--- a/docs/论文投稿/基于多格式GIS数据的Web地图服务集成平台研究-测绘通报20250724.docx
+++ b/docs/论文投稿/基于多格式GIS数据的Web地图服务集成平台研究-测绘通报20250724.docx
@@ -148,7 +148,7 @@
       <w:bookmarkStart w:id="1" w:name="摘要"/>
       <w:r>
         <w:rPr>
-          <w:rFonts w:hint="eastAsia" w:ascii="宋体" w:hAnsi="宋体" w:eastAsia="宋体" w:cs="宋体"/>
+          <w:rFonts w:hint="eastAsia" w:ascii="黑体" w:hAnsi="黑体" w:eastAsia="黑体" w:cs="黑体"/>
           <w:b/>
           <w:bCs/>
           <w:kern w:val="2"/>
@@ -158,6 +158,37 @@
         </w:rPr>
         <w:t>摘要：</w:t>
       </w:r>
+      <w:bookmarkStart w:id="2" w:name="OLE_LINK1"/>
+      <w:r>
+        <w:rPr>
+          <w:rFonts w:hint="eastAsia" w:ascii="黑体" w:eastAsia="黑体"/>
+          <w:sz w:val="18"/>
+          <w:szCs w:val="18"/>
+          <w:lang w:val="en-US" w:eastAsia="zh-CN"/>
+        </w:rPr>
+        <w:t>[</w:t>
+      </w:r>
+      <w:r>
+        <w:rPr>
+          <w:rFonts w:hint="eastAsia" w:ascii="黑体" w:eastAsia="黑体"/>
+          <w:b w:val="0"/>
+          <w:bCs w:val="0"/>
+          <w:sz w:val="18"/>
+          <w:szCs w:val="18"/>
+          <w:lang w:val="en-US" w:eastAsia="zh-CN"/>
+        </w:rPr>
+        <w:t>目的</w:t>
+      </w:r>
+      <w:r>
+        <w:rPr>
+          <w:rFonts w:hint="eastAsia" w:ascii="黑体" w:eastAsia="黑体"/>
+          <w:sz w:val="18"/>
+          <w:szCs w:val="18"/>
+          <w:lang w:val="en-US" w:eastAsia="zh-CN"/>
+        </w:rPr>
+        <w:t>]</w:t>
+      </w:r>
+      <w:bookmarkEnd w:id="2"/>
       <w:r>
         <w:rPr>
           <w:rFonts w:hint="eastAsia" w:ascii="宋体" w:hAnsi="宋体" w:eastAsia="宋体" w:cs="宋体"/>
@@ -166,7 +197,104 @@
           <w:szCs w:val="18"/>
           <w:lang w:eastAsia="zh-CN"/>
         </w:rPr>
-        <w:t>本研究设计并实现了一个支持多种GIS数据格式的Web地图服务集成平台，通过创新的双轨制服务发布架构、基于DXF图层的样式设置和分布式瓦片缓存优化策略，解决了传统WebGIS平台在数据格式支持、样式保留和服务性能方面的技术瓶颈。平台采用前后端分离架构，后端基于Flask框架集成GeoServer和Martin瓦片服务，前端使用Vue.js结合OpenLayers和Leaflet双引擎实现多样化地图可视化。核心技术创新包括：(1)基于自动发布机制的Martin MVT服务集成算法；(2)CAD图层样式信息智能提取与设置算法；(3)多坐标系统自适应转换与投影优化策略；(4)前端基于IndexDB的智能瓦片缓存策略，通过预测性加载和LRU淘汰算法实现离线地图支持和快速响应；(5)后端基于深度学习的地图热点区域预测算法，通过用户行为分析和LSTM神经网络实现智能缓存范围计算。测试结果表明，该平台在处理大规模DXF文件时样式支持自定义设置，MVT瓦片服务相比传统WFS服务和WMS服务有显著性能提升，前端缓存系统有效改善了地图加载速度，后端智能预测算法能够较好地识别热点区域，支持TB级地理数据的高并发访问。该研究为构建高性能、多格式兼容的WebGIS平台提供了理论基础和技术参考。</w:t>
+        <w:t>本研究设计</w:t>
+      </w:r>
+      <w:r>
+        <w:rPr>
+          <w:rFonts w:hint="eastAsia" w:ascii="宋体" w:hAnsi="宋体" w:cs="宋体"/>
+          <w:kern w:val="2"/>
+          <w:sz w:val="18"/>
+          <w:szCs w:val="18"/>
+          <w:lang w:val="en-US" w:eastAsia="zh-CN"/>
+        </w:rPr>
+        <w:t>主要为</w:t>
+      </w:r>
+      <w:r>
+        <w:rPr>
+          <w:rFonts w:hint="eastAsia" w:ascii="宋体" w:hAnsi="宋体" w:eastAsia="宋体" w:cs="宋体"/>
+          <w:kern w:val="2"/>
+          <w:sz w:val="18"/>
+          <w:szCs w:val="18"/>
+          <w:lang w:eastAsia="zh-CN"/>
+        </w:rPr>
+        <w:t>实现一个支持多种GIS数据格式的Web地图服务集成平台</w:t>
+      </w:r>
+      <w:r>
+        <w:rPr>
+          <w:rFonts w:hint="eastAsia" w:ascii="宋体" w:hAnsi="宋体" w:cs="宋体"/>
+          <w:kern w:val="2"/>
+          <w:sz w:val="18"/>
+          <w:szCs w:val="18"/>
+          <w:lang w:eastAsia="zh-CN"/>
+        </w:rPr>
+        <w:t>。</w:t>
+      </w:r>
+      <w:r>
+        <w:rPr>
+          <w:rFonts w:hint="eastAsia" w:ascii="黑体" w:eastAsia="黑体"/>
+          <w:sz w:val="18"/>
+          <w:szCs w:val="18"/>
+          <w:lang w:val="en-US" w:eastAsia="zh-CN"/>
+        </w:rPr>
+        <w:t>[方法]</w:t>
+      </w:r>
+      <w:r>
+        <w:rPr>
+          <w:rFonts w:hint="eastAsia" w:ascii="宋体" w:hAnsi="宋体" w:eastAsia="宋体" w:cs="宋体"/>
+          <w:kern w:val="2"/>
+          <w:sz w:val="18"/>
+          <w:szCs w:val="18"/>
+          <w:lang w:eastAsia="zh-CN"/>
+        </w:rPr>
+        <w:t>通过创新的基于DXF图层的样式设置和分布式瓦片缓存优化策略，解决了传统WebGIS平台在数据格式支持、样式保留和服务性能方面的技术瓶颈。平台采用前后端分离架构，后端基于Flask框架集成GeoServer和Martin瓦片服务，前端使用Vue.js结合OpenLayers和Leaflet双引擎实现多样化地图可视化。</w:t>
+      </w:r>
+      <w:r>
+        <w:rPr>
+          <w:rFonts w:hint="eastAsia" w:ascii="黑体" w:eastAsia="黑体"/>
+          <w:sz w:val="18"/>
+          <w:szCs w:val="18"/>
+          <w:lang w:val="en-US" w:eastAsia="zh-CN"/>
+        </w:rPr>
+        <w:t>[结果]</w:t>
+      </w:r>
+      <w:r>
+        <w:rPr>
+          <w:rFonts w:hint="eastAsia" w:ascii="宋体" w:hAnsi="宋体" w:eastAsia="宋体" w:cs="宋体"/>
+          <w:kern w:val="2"/>
+          <w:sz w:val="18"/>
+          <w:szCs w:val="18"/>
+          <w:lang w:val="en-US" w:eastAsia="zh-CN"/>
+        </w:rPr>
+        <w:t>本研究</w:t>
+      </w:r>
+      <w:r>
+        <w:rPr>
+          <w:rFonts w:hint="eastAsia" w:ascii="宋体" w:hAnsi="宋体" w:eastAsia="宋体" w:cs="宋体"/>
+          <w:kern w:val="2"/>
+          <w:sz w:val="18"/>
+          <w:szCs w:val="18"/>
+          <w:lang w:eastAsia="zh-CN"/>
+        </w:rPr>
+        <w:t>核心技术创新包括：(1)基于自动发布机制的Martin MVT服务集成算法；(2)CAD图层样式信息智能提取与设置算法；(3)前端基于IndexDB的智能瓦片缓存策略，通过预测性加载和LRU淘汰算法实现离线地图支持和快速响应；(4)后端基于深度学习的地图热点区域预测算法，通过用户行为分析和LSTM神经网络实现智能缓存范围计算。</w:t>
+      </w:r>
+      <w:r>
+        <w:rPr>
+          <w:rFonts w:hint="eastAsia" w:ascii="黑体" w:eastAsia="黑体"/>
+          <w:sz w:val="18"/>
+          <w:szCs w:val="18"/>
+          <w:lang w:val="en-US" w:eastAsia="zh-CN"/>
+        </w:rPr>
+        <w:t>[结论]</w:t>
+      </w:r>
+      <w:r>
+        <w:rPr>
+          <w:rFonts w:hint="eastAsia" w:ascii="宋体" w:hAnsi="宋体" w:eastAsia="宋体" w:cs="宋体"/>
+          <w:kern w:val="2"/>
+          <w:sz w:val="18"/>
+          <w:szCs w:val="18"/>
+          <w:lang w:eastAsia="zh-CN"/>
+        </w:rPr>
+        <w:t>结果表明，该平台在处理大规模DXF文件时样式支持自定义设置，MVT瓦片服务相比传统WFS服务和WMS服务有显著性能提升，前端缓存系统有效改善了地图加载速度，后端智能预测算法能够较好地识别热点区域，支持TB级地理数据的高并发访问。该研究为构建高性能、多格式兼容的WebGIS平台提供了理论基础和技术参考。</w:t>
       </w:r>
     </w:p>
     <w:p>
@@ -185,7 +313,7 @@
       </w:pPr>
       <w:r>
         <w:rPr>
-          <w:rFonts w:hint="eastAsia" w:ascii="宋体" w:hAnsi="宋体" w:eastAsia="宋体" w:cs="宋体"/>
+          <w:rFonts w:hint="eastAsia" w:ascii="黑体" w:hAnsi="黑体" w:eastAsia="黑体" w:cs="黑体"/>
           <w:b/>
           <w:bCs/>
           <w:kern w:val="2"/>
@@ -203,7 +331,7 @@
           <w:szCs w:val="18"/>
           <w:lang w:val="en-US" w:eastAsia="zh-CN"/>
         </w:rPr>
-        <w:t>智能缓存；矢量瓦片；瓦片缓存；DXF样式保留；坐标系转换；分布式ID生成</w:t>
+        <w:t>智能缓存；矢量瓦片；瓦片缓存；DXF样式保留；坐标系转换</w:t>
       </w:r>
     </w:p>
     <w:p>
@@ -507,14 +635,51 @@
       <w:r>
         <w:rPr>
           <w:rFonts w:hint="default" w:ascii="Times New Roman" w:hAnsi="Times New Roman" w:cs="Times New Roman"/>
+          <w:b w:val="0"/>
+          <w:bCs w:val="0"/>
+          <w:kern w:val="2"/>
+          <w:sz w:val="18"/>
+          <w:szCs w:val="18"/>
+          <w:lang w:val="en-US" w:eastAsia="zh-CN"/>
+        </w:rPr>
+        <w:t>Abstract</w:t>
+      </w:r>
+      <w:r>
+        <w:rPr>
+          <w:rFonts w:hint="eastAsia" w:ascii="Times New Roman" w:hAnsi="Times New Roman"/>
+          <w:sz w:val="18"/>
+          <w:szCs w:val="18"/>
+        </w:rPr>
+        <w:t xml:space="preserve">: </w:t>
+      </w:r>
+      <w:r>
+        <w:rPr>
+          <w:rFonts w:hint="eastAsia" w:ascii="Times New Roman" w:hAnsi="Times New Roman"/>
+          <w:sz w:val="18"/>
+          <w:szCs w:val="18"/>
+          <w:lang w:val="en-US" w:eastAsia="zh-CN"/>
+        </w:rPr>
+        <w:t>[</w:t>
+      </w:r>
+      <w:r>
+        <w:rPr>
+          <w:rFonts w:hint="eastAsia" w:ascii="Times New Roman" w:hAnsi="Times New Roman"/>
           <w:b/>
           <w:bCs/>
-          <w:kern w:val="2"/>
-          <w:sz w:val="18"/>
-          <w:szCs w:val="18"/>
-          <w:lang w:val="en-US" w:eastAsia="zh-CN"/>
-        </w:rPr>
-        <w:t>Abstract：</w:t>
+          <w:sz w:val="18"/>
+          <w:szCs w:val="18"/>
+          <w:lang w:val="en-US" w:eastAsia="zh-CN"/>
+        </w:rPr>
+        <w:t>Purposes</w:t>
+      </w:r>
+      <w:r>
+        <w:rPr>
+          <w:rFonts w:hint="eastAsia" w:ascii="Times New Roman" w:hAnsi="Times New Roman"/>
+          <w:sz w:val="18"/>
+          <w:szCs w:val="18"/>
+          <w:lang w:val="en-US" w:eastAsia="zh-CN"/>
+        </w:rPr>
+        <w:t>]</w:t>
       </w:r>
       <w:r>
         <w:rPr>
@@ -524,7 +689,134 @@
           <w:szCs w:val="18"/>
           <w:lang w:val="en-US" w:eastAsia="zh-CN"/>
         </w:rPr>
-        <w:t>This research designs and implements a Web map service integration platform supporting multiple GIS data formats. Through innovative dual-track service publishing architecture, DXF layer-based style configuration, and distributed tile caching optimization strategies, it addresses technical bottlenecks in traditional WebGIS platforms regarding data format support, style preservation, and service performance. The platform adopts a front-end and back-end separation architecture, with the back-end integrating GeoServer and Martin tile services based on the Flask framework, and the front-end using Vue.js combined with OpenLayers and Leaflet dual engines for diverse map visualization. Core technical innovations include: (1) Martin MVT service integration algorithm based on automatic publishing mechanism; (2) Intelligent extraction and configuration algorithm for CAD layer style information; (3) Multi-coordinate system adaptive conversion and projection optimization strategy; (4) Front-end intelligent tile caching strategy based on IndexDB, achieving offline map support and rapid response through predictive loading and LRU eviction algorithms; (5) Back-end deep learning-based map hotspot area prediction algorithm, implementing intelligent cache range calculation through user behavior analysis and LSTM neural networks. Test results demonstrate that the platform supports custom style configuration when processing large-scale DXF files, MVT tile services show significant performance improvements compared to traditional WFS and WMS services, the front-end caching system effectively improves map loading speed, and the back-end intelligent prediction algorithm can effectively identify hotspot areas, supporting high-concurrency access to TB-level geographic data. This research provides theoretical foundation and technical reference for building high-performance, multi-format compatible WebGIS platforms.</w:t>
+        <w:t xml:space="preserve">This research designs and implements a Web map service integration platform supporting multiple GIS data formats. </w:t>
+      </w:r>
+      <w:r>
+        <w:rPr>
+          <w:rFonts w:hint="eastAsia" w:ascii="Times New Roman" w:hAnsi="Times New Roman"/>
+          <w:sz w:val="18"/>
+          <w:szCs w:val="18"/>
+          <w:lang w:val="en-US" w:eastAsia="zh-CN"/>
+        </w:rPr>
+        <w:t>[</w:t>
+      </w:r>
+      <w:r>
+        <w:rPr>
+          <w:rFonts w:hint="eastAsia" w:ascii="Times New Roman" w:hAnsi="Times New Roman"/>
+          <w:b/>
+          <w:bCs/>
+          <w:sz w:val="18"/>
+          <w:szCs w:val="18"/>
+          <w:lang w:val="en-US" w:eastAsia="zh-CN"/>
+        </w:rPr>
+        <w:t>Methods</w:t>
+      </w:r>
+      <w:r>
+        <w:rPr>
+          <w:rFonts w:hint="eastAsia" w:ascii="Times New Roman" w:hAnsi="Times New Roman"/>
+          <w:sz w:val="18"/>
+          <w:szCs w:val="18"/>
+          <w:lang w:val="en-US" w:eastAsia="zh-CN"/>
+        </w:rPr>
+        <w:t>]</w:t>
+      </w:r>
+      <w:r>
+        <w:rPr>
+          <w:rFonts w:hint="default" w:ascii="Times New Roman" w:hAnsi="Times New Roman" w:cs="Times New Roman"/>
+          <w:kern w:val="2"/>
+          <w:sz w:val="18"/>
+          <w:szCs w:val="18"/>
+          <w:lang w:val="en-US" w:eastAsia="zh-CN"/>
+        </w:rPr>
+        <w:t xml:space="preserve">Through innovative DXF layer-based style configuration, and distributed tile caching optimization strategies, it addresses technical bottlenecks in traditional WebGIS platforms regarding data format support, style preservation, and service performance. The platform adopts a front-end and back-end separation architecture, with the back-end integrating GeoServer and Martin tile services based on the Flask framework, and the front-end using Vue.js combined with OpenLayers and Leaflet dual engines for diverse map visualization. </w:t>
+      </w:r>
+      <w:r>
+        <w:rPr>
+          <w:rFonts w:hint="eastAsia" w:ascii="Times New Roman" w:hAnsi="Times New Roman"/>
+          <w:sz w:val="18"/>
+          <w:szCs w:val="18"/>
+          <w:lang w:val="en-US" w:eastAsia="zh-CN"/>
+        </w:rPr>
+        <w:t>[</w:t>
+      </w:r>
+      <w:r>
+        <w:rPr>
+          <w:rFonts w:hint="eastAsia" w:ascii="Times New Roman" w:hAnsi="Times New Roman"/>
+          <w:b/>
+          <w:bCs/>
+          <w:sz w:val="18"/>
+          <w:szCs w:val="18"/>
+          <w:lang w:val="en-US" w:eastAsia="zh-CN"/>
+        </w:rPr>
+        <w:t>Findings</w:t>
+      </w:r>
+      <w:r>
+        <w:rPr>
+          <w:rFonts w:hint="eastAsia" w:ascii="Times New Roman" w:hAnsi="Times New Roman"/>
+          <w:sz w:val="18"/>
+          <w:szCs w:val="18"/>
+          <w:lang w:val="en-US" w:eastAsia="zh-CN"/>
+        </w:rPr>
+        <w:t>]</w:t>
+      </w:r>
+      <w:r>
+        <w:rPr>
+          <w:rFonts w:hint="default" w:ascii="Times New Roman" w:hAnsi="Times New Roman" w:cs="Times New Roman"/>
+          <w:kern w:val="2"/>
+          <w:sz w:val="18"/>
+          <w:szCs w:val="18"/>
+          <w:lang w:val="en-US" w:eastAsia="zh-CN"/>
+        </w:rPr>
+        <w:t xml:space="preserve">Core technical innovations include: (1) Martin MVT service integration algorithm based on automatic publishing mechanism; (2) Intelligent extraction and configuration algorithm for CAD layer style information; (3)Front-end intelligent tile caching strategy based on IndexDB, achieving offline map support and rapid response through predictive loading and LRU eviction algorithms; (4)  Back-end deep learning-based map hotspot area prediction algorithm, implementing intelligent cache range calculation through user behavior analysis and LSTM neural networks. </w:t>
+      </w:r>
+      <w:r>
+        <w:rPr>
+          <w:rFonts w:hint="eastAsia" w:ascii="Times New Roman" w:hAnsi="Times New Roman"/>
+          <w:sz w:val="18"/>
+          <w:szCs w:val="18"/>
+          <w:lang w:val="en-US" w:eastAsia="zh-CN"/>
+        </w:rPr>
+        <w:t>[</w:t>
+      </w:r>
+      <w:r>
+        <w:rPr>
+          <w:rFonts w:hint="eastAsia" w:ascii="Times New Roman" w:hAnsi="Times New Roman"/>
+          <w:b/>
+          <w:bCs/>
+          <w:sz w:val="18"/>
+          <w:szCs w:val="18"/>
+          <w:lang w:val="en-US" w:eastAsia="zh-CN"/>
+        </w:rPr>
+        <w:t>Conclusions</w:t>
+      </w:r>
+      <w:r>
+        <w:rPr>
+          <w:rFonts w:hint="eastAsia" w:ascii="Times New Roman" w:hAnsi="Times New Roman"/>
+          <w:sz w:val="18"/>
+          <w:szCs w:val="18"/>
+          <w:lang w:val="en-US" w:eastAsia="zh-CN"/>
+        </w:rPr>
+        <w:t>]</w:t>
+      </w:r>
+      <w:r>
+        <w:rPr>
+          <w:rFonts w:hint="eastAsia" w:ascii="Times New Roman" w:hAnsi="Times New Roman" w:cs="Times New Roman"/>
+          <w:kern w:val="2"/>
+          <w:sz w:val="18"/>
+          <w:szCs w:val="18"/>
+          <w:lang w:val="en-US" w:eastAsia="zh-CN"/>
+        </w:rPr>
+        <w:t>R</w:t>
+      </w:r>
+      <w:r>
+        <w:rPr>
+          <w:rFonts w:hint="default" w:ascii="Times New Roman" w:hAnsi="Times New Roman" w:cs="Times New Roman"/>
+          <w:kern w:val="2"/>
+          <w:sz w:val="18"/>
+          <w:szCs w:val="18"/>
+          <w:lang w:val="en-US" w:eastAsia="zh-CN"/>
+        </w:rPr>
+        <w:t>esults demonstrate that the platform supports custom style configuration when processing large-scale DXF files, MVT tile services show significant performance improvements compared to traditional WFS and WMS services, the front-end caching system effectively improves map loading speed, and the back-end intelligent prediction algorithm can effectively identify hotspot areas, supporting high-concurrency access to TB-level geographic data. This research provides theoretical foundation and technical reference for building high-performance, multi-format compatible WebGIS platforms.</w:t>
       </w:r>
     </w:p>
     <w:p>
@@ -543,14 +835,34 @@
       <w:r>
         <w:rPr>
           <w:rFonts w:hint="default" w:ascii="Times New Roman" w:hAnsi="Times New Roman" w:cs="Times New Roman"/>
-          <w:b/>
-          <w:bCs/>
-          <w:kern w:val="2"/>
-          <w:sz w:val="18"/>
-          <w:szCs w:val="18"/>
-          <w:lang w:val="en-US" w:eastAsia="zh-CN"/>
-        </w:rPr>
-        <w:t xml:space="preserve">Keywords: </w:t>
+          <w:b w:val="0"/>
+          <w:bCs w:val="0"/>
+          <w:kern w:val="2"/>
+          <w:sz w:val="18"/>
+          <w:szCs w:val="18"/>
+          <w:lang w:val="en-US" w:eastAsia="zh-CN"/>
+        </w:rPr>
+        <w:t>Keywords</w:t>
+      </w:r>
+      <w:r>
+        <w:rPr>
+          <w:rFonts w:hint="eastAsia" w:ascii="Times New Roman" w:hAnsi="Times New Roman" w:cs="Times New Roman"/>
+          <w:b w:val="0"/>
+          <w:bCs w:val="0"/>
+          <w:kern w:val="2"/>
+          <w:sz w:val="18"/>
+          <w:szCs w:val="18"/>
+          <w:lang w:val="en-US" w:eastAsia="zh-CN"/>
+        </w:rPr>
+        <w:t>:</w:t>
+      </w:r>
+      <w:r>
+        <w:rPr>
+          <w:rFonts w:hint="eastAsia" w:ascii="Times New Roman" w:hAnsi="Times New Roman"/>
+          <w:sz w:val="18"/>
+          <w:szCs w:val="18"/>
+        </w:rPr>
+        <w:t xml:space="preserve"> </w:t>
       </w:r>
       <w:r>
         <w:rPr>
@@ -560,29 +872,30 @@
           <w:szCs w:val="18"/>
           <w:lang w:val="en-US" w:eastAsia="zh-CN"/>
         </w:rPr>
-        <w:t>Intelligent caching; Vector Tiles; Tile Caching; DXF Style Preservation; Coordinate System Transformation; Distributed ID Generation</w:t>
+        <w:t>Intelligent caching; Vector Tiles; Tile Caching; DXF Style Preservation</w:t>
       </w:r>
     </w:p>
     <w:bookmarkEnd w:id="1"/>
     <w:p>
       <w:pPr>
-        <w:pStyle w:val="3"/>
-        <w:keepNext w:val="0"/>
-        <w:keepLines w:val="0"/>
-        <w:pageBreakBefore w:val="0"/>
-        <w:widowControl/>
-        <w:kinsoku/>
-        <w:wordWrap/>
-        <w:overflowPunct/>
-        <w:topLinePunct w:val="0"/>
-        <w:autoSpaceDE/>
-        <w:autoSpaceDN/>
-        <w:bidi w:val="0"/>
-        <w:adjustRightInd/>
-        <w:snapToGrid/>
-        <w:spacing w:after="0"/>
-        <w:ind w:left="0" w:leftChars="0" w:firstLine="0" w:firstLineChars="0"/>
-        <w:textAlignment w:val="auto"/>
+        <w:widowControl w:val="0"/>
+        <w:ind w:firstLine="0" w:firstLineChars="0"/>
+        <w:jc w:val="both"/>
+        <w:rPr>
+          <w:rFonts w:hint="eastAsia" w:ascii="Calibri" w:hAnsi="Calibri" w:cs="Times New Roman"/>
+          <w:kern w:val="2"/>
+          <w:sz w:val="21"/>
+          <w:szCs w:val="22"/>
+          <w:lang w:eastAsia="zh-CN"/>
+        </w:rPr>
+      </w:pPr>
+      <w:bookmarkStart w:id="3" w:name="引言"/>
+    </w:p>
+    <w:p>
+      <w:pPr>
+        <w:widowControl w:val="0"/>
+        <w:ind w:firstLine="0" w:firstLineChars="0"/>
+        <w:jc w:val="both"/>
         <w:rPr>
           <w:rFonts w:hint="eastAsia"/>
         </w:rPr>
@@ -592,15 +905,15 @@
             <w:numRestart w:val="eachSect"/>
           </w:footnotePr>
           <w:cols w:space="720" w:num="1"/>
+          <w:titlePg/>
         </w:sectPr>
       </w:pPr>
-      <w:bookmarkStart w:id="2" w:name="引言"/>
     </w:p>
     <w:p>
       <w:pPr>
         <w:widowControl w:val="0"/>
         <w:spacing w:after="0"/>
-        <w:ind w:firstLine="420" w:firstLineChars="200"/>
+        <w:ind w:firstLine="360" w:firstLineChars="200"/>
         <w:jc w:val="both"/>
         <w:rPr>
           <w:rFonts w:hint="eastAsia" w:ascii="宋体" w:hAnsi="宋体" w:eastAsia="宋体" w:cs="宋体"/>
@@ -610,7 +923,225 @@
           <w:szCs w:val="21"/>
         </w:rPr>
       </w:pPr>
-      <w:bookmarkStart w:id="3" w:name="研究背景"/>
+      <w:bookmarkStart w:id="4" w:name="研究背景"/>
+      <w:r>
+        <w:pict>
+          <v:shape id="文本框 2" o:spid="_x0000_s2054" o:spt="202" type="#_x0000_t202" style="position:absolute;left:0pt;margin-left:-16.8pt;margin-top:167.35pt;height:47.65pt;width:516.45pt;z-index:251661312;mso-width-relative:page;mso-height-relative:page;" fillcolor="#FFFFFF" filled="t" stroked="f" coordsize="21600,21600">
+            <v:path/>
+            <v:fill on="t" color2="#FFFFFF" focussize="0,0"/>
+            <v:stroke on="f"/>
+            <v:imagedata o:title=""/>
+            <o:lock v:ext="edit" aspectratio="f"/>
+            <v:textbox>
+              <w:txbxContent>
+                <w:p>
+                  <w:pPr>
+                    <w:spacing w:line="200" w:lineRule="exact"/>
+                    <w:rPr>
+                      <w:b/>
+                      <w:sz w:val="18"/>
+                      <w:szCs w:val="18"/>
+                    </w:rPr>
+                  </w:pPr>
+                  <w:r>
+                    <w:rPr>
+                      <w:rFonts w:hint="eastAsia"/>
+                      <w:b/>
+                      <w:sz w:val="18"/>
+                      <w:szCs w:val="18"/>
+                    </w:rPr>
+                    <w:t>收稿日期：</w:t>
+                  </w:r>
+                </w:p>
+                <w:p>
+                  <w:pPr>
+                    <w:spacing w:line="200" w:lineRule="exact"/>
+                    <w:rPr>
+                      <w:sz w:val="18"/>
+                      <w:szCs w:val="18"/>
+                    </w:rPr>
+                  </w:pPr>
+                  <w:r>
+                    <w:rPr>
+                      <w:rFonts w:hint="eastAsia"/>
+                      <w:b/>
+                      <w:sz w:val="18"/>
+                      <w:szCs w:val="18"/>
+                    </w:rPr>
+                    <w:t>基金项目：</w:t>
+                  </w:r>
+                  <w:r>
+                    <w:rPr>
+                      <w:rFonts w:hint="eastAsia"/>
+                      <w:sz w:val="18"/>
+                      <w:szCs w:val="18"/>
+                      <w:lang w:val="en-US" w:eastAsia="zh-CN"/>
+                    </w:rPr>
+                    <w:t>无</w:t>
+                  </w:r>
+                </w:p>
+                <w:p>
+                  <w:pPr>
+                    <w:spacing w:line="200" w:lineRule="exact"/>
+                    <w:rPr>
+                      <w:rFonts w:hint="default" w:eastAsia="宋体"/>
+                      <w:lang w:val="en-US" w:eastAsia="zh-CN"/>
+                    </w:rPr>
+                  </w:pPr>
+                  <w:r>
+                    <w:rPr>
+                      <w:rFonts w:hint="eastAsia"/>
+                      <w:b/>
+                      <w:sz w:val="18"/>
+                      <w:szCs w:val="18"/>
+                    </w:rPr>
+                    <w:t>作者简介：</w:t>
+                  </w:r>
+                  <w:r>
+                    <w:rPr>
+                      <w:rFonts w:hint="eastAsia" w:ascii="宋体" w:hAnsi="宋体" w:cs="宋体"/>
+                      <w:sz w:val="18"/>
+                      <w:szCs w:val="18"/>
+                      <w:lang w:val="en-US" w:eastAsia="zh-CN"/>
+                    </w:rPr>
+                    <w:t>吕弯弯</w:t>
+                  </w:r>
+                  <w:r>
+                    <w:rPr>
+                      <w:rFonts w:hint="eastAsia" w:ascii="宋体" w:hAnsi="宋体" w:eastAsia="宋体" w:cs="宋体"/>
+                      <w:sz w:val="18"/>
+                      <w:szCs w:val="18"/>
+                    </w:rPr>
+                    <w:t>（19</w:t>
+                  </w:r>
+                  <w:r>
+                    <w:rPr>
+                      <w:rFonts w:hint="eastAsia" w:ascii="宋体" w:hAnsi="宋体" w:cs="宋体"/>
+                      <w:sz w:val="18"/>
+                      <w:szCs w:val="18"/>
+                      <w:lang w:val="en-US" w:eastAsia="zh-CN"/>
+                    </w:rPr>
+                    <w:t>90</w:t>
+                  </w:r>
+                  <w:r>
+                    <w:rPr>
+                      <w:rFonts w:hint="eastAsia" w:ascii="宋体" w:hAnsi="宋体" w:eastAsia="宋体" w:cs="宋体"/>
+                      <w:sz w:val="18"/>
+                      <w:szCs w:val="18"/>
+                    </w:rPr>
+                    <w:t>—），</w:t>
+                  </w:r>
+                  <w:r>
+                    <w:rPr>
+                      <w:rFonts w:hint="eastAsia" w:ascii="宋体" w:hAnsi="宋体" w:cs="宋体"/>
+                      <w:sz w:val="18"/>
+                      <w:szCs w:val="18"/>
+                      <w:lang w:val="en-US" w:eastAsia="zh-CN"/>
+                    </w:rPr>
+                    <w:t>男</w:t>
+                  </w:r>
+                  <w:r>
+                    <w:rPr>
+                      <w:rFonts w:hint="eastAsia" w:ascii="宋体" w:hAnsi="宋体" w:eastAsia="宋体" w:cs="宋体"/>
+                      <w:sz w:val="18"/>
+                      <w:szCs w:val="18"/>
+                    </w:rPr>
+                    <w:t>，</w:t>
+                  </w:r>
+                  <w:r>
+                    <w:rPr>
+                      <w:rFonts w:hint="eastAsia" w:ascii="宋体" w:hAnsi="宋体" w:cs="宋体"/>
+                      <w:sz w:val="18"/>
+                      <w:szCs w:val="18"/>
+                      <w:lang w:val="en-US" w:eastAsia="zh-CN"/>
+                    </w:rPr>
+                    <w:t>硕士研究生</w:t>
+                  </w:r>
+                  <w:r>
+                    <w:rPr>
+                      <w:rFonts w:hint="eastAsia" w:ascii="宋体" w:hAnsi="宋体" w:eastAsia="宋体" w:cs="宋体"/>
+                      <w:sz w:val="18"/>
+                      <w:szCs w:val="18"/>
+                    </w:rPr>
+                    <w:t>，</w:t>
+                  </w:r>
+                  <w:r>
+                    <w:rPr>
+                      <w:rFonts w:hint="eastAsia" w:ascii="宋体" w:hAnsi="宋体" w:cs="宋体"/>
+                      <w:sz w:val="18"/>
+                      <w:szCs w:val="18"/>
+                      <w:lang w:val="en-US" w:eastAsia="zh-CN"/>
+                    </w:rPr>
+                    <w:t>高级工程师</w:t>
+                  </w:r>
+                  <w:r>
+                    <w:rPr>
+                      <w:rFonts w:hint="eastAsia" w:ascii="宋体" w:hAnsi="宋体" w:eastAsia="宋体" w:cs="宋体"/>
+                      <w:sz w:val="18"/>
+                      <w:szCs w:val="18"/>
+                    </w:rPr>
+                    <w:t>，</w:t>
+                  </w:r>
+                  <w:r>
+                    <w:rPr>
+                      <w:rFonts w:hint="eastAsia" w:ascii="宋体" w:hAnsi="宋体" w:cs="宋体"/>
+                      <w:sz w:val="18"/>
+                      <w:szCs w:val="18"/>
+                      <w:lang w:val="en-US" w:eastAsia="zh-CN"/>
+                    </w:rPr>
+                    <w:t>地理空间数据治理及软件开发</w:t>
+                  </w:r>
+                  <w:r>
+                    <w:rPr>
+                      <w:rFonts w:hint="eastAsia" w:ascii="宋体" w:hAnsi="宋体" w:eastAsia="宋体" w:cs="宋体"/>
+                      <w:sz w:val="18"/>
+                      <w:szCs w:val="18"/>
+                    </w:rPr>
+                    <w:t>。E-</w:t>
+                  </w:r>
+                  <w:r>
+                    <w:rPr>
+                      <w:rFonts w:hint="eastAsia" w:ascii="宋体" w:hAnsi="宋体" w:cs="宋体"/>
+                      <w:sz w:val="18"/>
+                      <w:szCs w:val="18"/>
+                      <w:lang w:val="en-US" w:eastAsia="zh-CN"/>
+                    </w:rPr>
+                    <w:t>m</w:t>
+                  </w:r>
+                  <w:r>
+                    <w:rPr>
+                      <w:rFonts w:hint="eastAsia" w:ascii="宋体" w:hAnsi="宋体" w:eastAsia="宋体" w:cs="宋体"/>
+                      <w:sz w:val="18"/>
+                      <w:szCs w:val="18"/>
+                    </w:rPr>
+                    <w:t>ail:</w:t>
+                  </w:r>
+                  <w:r>
+                    <w:rPr>
+                      <w:rFonts w:hint="eastAsia" w:ascii="宋体" w:hAnsi="宋体" w:cs="宋体"/>
+                      <w:sz w:val="18"/>
+                      <w:szCs w:val="18"/>
+                      <w:lang w:val="en-US" w:eastAsia="zh-CN"/>
+                    </w:rPr>
+                    <w:t>793145268@qq.com</w:t>
+                  </w:r>
+                </w:p>
+              </w:txbxContent>
+            </v:textbox>
+          </v:shape>
+        </w:pict>
+      </w:r>
+      <w:r>
+        <w:pict>
+          <v:shape id="自选图形 3" o:spid="_x0000_s2053" o:spt="32" type="#_x0000_t32" style="position:absolute;left:0pt;margin-left:-1.8pt;margin-top:160.25pt;height:0.05pt;width:151.55pt;z-index:251660288;mso-width-relative:page;mso-height-relative:page;" filled="f" stroked="t" coordsize="21600,21600" o:gfxdata="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">
+            <v:path arrowok="t"/>
+            <v:fill on="f" focussize="0,0"/>
+            <v:stroke color="#000000" joinstyle="round"/>
+            <v:imagedata o:title=""/>
+            <o:lock v:ext="edit" aspectratio="f"/>
+          </v:shape>
+        </w:pict>
+      </w:r>
       <w:r>
         <w:rPr>
           <w:rFonts w:hint="eastAsia" w:ascii="宋体" w:hAnsi="宋体" w:cs="Times New Roman"/>
@@ -619,7 +1150,19 @@
           <w:szCs w:val="21"/>
           <w:lang w:eastAsia="zh-CN"/>
         </w:rPr>
-        <w:t>随着地理信息技术的快速发展和应用领域的不断扩展，WebGIS平台已成为地理空间数据管理和可视化的重要工具。传统的WebGIS平台在处理多种数据格式、保持数据样式完整性和提供高性能服务方面面临诸多挑战。特别是在处理CAD格式数据（如DXF文件）时，现有解决方案往往无法有效保留原始设计意图中的图层结构、颜色配置和线型样式等关键信息</w:t>
+        <w:t>随着地理信息技术的快速发展和应用领域的不断扩展，WebGIS平台已成为地理空间数据管理和可视化的重要工具。传统的WebGIS平台在处理多种数据格式、保持数据样式完整性和提供高性能服务方面面临诸多挑战。特别是在处理CAD格式数据（如DXF文件）时，现有解决方案往往</w:t>
+      </w:r>
+      <w:bookmarkStart w:id="49" w:name="_GoBack"/>
+      <w:bookmarkEnd w:id="49"/>
+      <w:r>
+        <w:rPr>
+          <w:rFonts w:hint="eastAsia" w:ascii="宋体" w:hAnsi="宋体" w:cs="Times New Roman"/>
+          <w:kern w:val="2"/>
+          <w:sz w:val="21"/>
+          <w:szCs w:val="21"/>
+          <w:lang w:eastAsia="zh-CN"/>
+        </w:rPr>
+        <w:t>无法有效保留原始设计意图中的图层结构、颜色配置和线型样式等关键信息</w:t>
       </w:r>
       <w:r>
         <w:rPr>
@@ -732,11 +1275,12 @@
         <w:t>前端地图显示在传统架构中面临诸多挑战，包括加载速度缓慢、网络请求次数过多、后端服务器压力巨大等问题。这些问题在移动设备和弱网络环境下尤为突出，严重影响用户体验和系统可用性。为解决这些问题，本研究提出了基于IndexDB的智能缓存策略和深度学习预测算法，有效改善了前端地图的加载性能和用户交互体验。</w:t>
       </w:r>
     </w:p>
-    <w:bookmarkEnd w:id="3"/>
+    <w:bookmarkEnd w:id="4"/>
     <w:p>
       <w:pPr>
         <w:widowControl w:val="0"/>
         <w:spacing w:beforeLines="50" w:after="0" w:afterLines="50"/>
+        <w:ind w:left="0" w:leftChars="0" w:firstLine="0" w:firstLineChars="0"/>
         <w:jc w:val="both"/>
         <w:rPr>
           <w:rFonts w:hint="eastAsia" w:ascii="黑体" w:hAnsi="宋体" w:eastAsia="黑体" w:cs="Times New Roman"/>
@@ -746,7 +1290,7 @@
           <w:lang w:val="en-US" w:eastAsia="zh-CN"/>
         </w:rPr>
       </w:pPr>
-      <w:bookmarkStart w:id="4" w:name="研究现状"/>
+      <w:bookmarkStart w:id="5" w:name="研究现状"/>
       <w:r>
         <w:rPr>
           <w:rFonts w:hint="eastAsia" w:ascii="黑体" w:hAnsi="宋体" w:eastAsia="黑体" w:cs="Times New Roman"/>
@@ -772,6 +1316,7 @@
       <w:pPr>
         <w:widowControl w:val="0"/>
         <w:spacing w:beforeLines="50" w:after="0" w:afterLines="50"/>
+        <w:ind w:left="0" w:leftChars="0" w:firstLine="0" w:firstLineChars="0"/>
         <w:jc w:val="both"/>
         <w:rPr>
           <w:rFonts w:hint="default" w:ascii="宋体" w:hAnsi="宋体" w:cs="Times New Roman"/>
@@ -987,11 +1532,12 @@
         <w:t>然而，现有研究多集中在单一技术环节的优化，缺乏对多格式数据处理、样式保留和服务性能的综合考虑。特别是在构建支持多种坐标系统、多种数据格式且具备高并发处理能力的集成平台方面，仍缺乏系统性的解决方案。</w:t>
       </w:r>
     </w:p>
-    <w:bookmarkEnd w:id="4"/>
+    <w:bookmarkEnd w:id="5"/>
     <w:p>
       <w:pPr>
         <w:widowControl w:val="0"/>
         <w:spacing w:beforeLines="50" w:after="0" w:afterLines="50"/>
+        <w:ind w:left="0" w:leftChars="0" w:firstLine="0" w:firstLineChars="0"/>
         <w:jc w:val="both"/>
         <w:rPr>
           <w:rFonts w:hint="eastAsia" w:ascii="宋体" w:hAnsi="宋体" w:cs="Times New Roman"/>
@@ -1002,7 +1548,7 @@
           <w:lang w:val="en-US" w:eastAsia="zh-CN"/>
         </w:rPr>
       </w:pPr>
-      <w:bookmarkStart w:id="5" w:name="研究目标与贡献"/>
+      <w:bookmarkStart w:id="6" w:name="研究目标与贡献"/>
       <w:r>
         <w:rPr>
           <w:rFonts w:hint="eastAsia" w:ascii="宋体" w:hAnsi="宋体" w:cs="Times New Roman"/>
@@ -1283,12 +1829,13 @@
         <w:t>主要创新贡献：提出了基于Martin自动发布机制的MVT服务集成算法；设计了CAD图层样式信息的智能提取与映射算法；建立了多坐标系统的自适应转换与优化框架；前端建立了基于IndexDB的缓存管理功能；后端设计了基于深度学习的地图行为预测算法。</w:t>
       </w:r>
     </w:p>
-    <w:bookmarkEnd w:id="2"/>
-    <w:bookmarkEnd w:id="5"/>
+    <w:bookmarkEnd w:id="3"/>
+    <w:bookmarkEnd w:id="6"/>
     <w:p>
       <w:pPr>
         <w:widowControl w:val="0"/>
         <w:spacing w:beforeLines="50" w:after="0" w:afterLines="50"/>
+        <w:ind w:left="0" w:leftChars="0" w:firstLine="0" w:firstLineChars="0"/>
         <w:jc w:val="both"/>
         <w:rPr>
           <w:rFonts w:hint="eastAsia" w:ascii="黑体" w:hAnsi="宋体" w:eastAsia="黑体" w:cs="Times New Roman"/>
@@ -1298,7 +1845,7 @@
           <w:lang w:eastAsia="zh-CN"/>
         </w:rPr>
       </w:pPr>
-      <w:bookmarkStart w:id="6" w:name="系统架构设计"/>
+      <w:bookmarkStart w:id="7" w:name="系统架构设计"/>
       <w:r>
         <w:rPr>
           <w:rFonts w:hint="eastAsia" w:ascii="黑体" w:hAnsi="宋体" w:eastAsia="黑体" w:cs="Times New Roman"/>
@@ -1314,6 +1861,7 @@
       <w:pPr>
         <w:widowControl w:val="0"/>
         <w:spacing w:beforeLines="50" w:after="0" w:afterLines="50"/>
+        <w:ind w:left="0" w:leftChars="0" w:firstLine="0" w:firstLineChars="0"/>
         <w:jc w:val="both"/>
         <w:rPr>
           <w:rFonts w:hint="eastAsia" w:ascii="宋体" w:hAnsi="宋体" w:cs="Times New Roman"/>
@@ -1324,7 +1872,7 @@
           <w:lang w:val="en-US" w:eastAsia="zh-CN"/>
         </w:rPr>
       </w:pPr>
-      <w:bookmarkStart w:id="7" w:name="总体架构"/>
+      <w:bookmarkStart w:id="8" w:name="总体架构"/>
       <w:r>
         <w:rPr>
           <w:rFonts w:hint="eastAsia" w:ascii="宋体" w:hAnsi="宋体" w:cs="Times New Roman"/>
@@ -1461,6 +2009,7 @@
       <w:pPr>
         <w:widowControl w:val="0"/>
         <w:spacing w:beforeLines="50" w:after="0" w:afterLines="50"/>
+        <w:ind w:left="0" w:leftChars="0" w:firstLine="0" w:firstLineChars="0"/>
         <w:jc w:val="both"/>
         <w:rPr>
           <w:rFonts w:hint="eastAsia" w:ascii="楷体_GB2312" w:hAnsi="宋体" w:eastAsia="楷体_GB2312" w:cs="Times New Roman"/>
@@ -1470,7 +2019,7 @@
           <w:lang w:eastAsia="zh-CN"/>
         </w:rPr>
       </w:pPr>
-      <w:bookmarkStart w:id="8" w:name="数据接入层"/>
+      <w:bookmarkStart w:id="9" w:name="数据接入层"/>
       <w:r>
         <w:rPr>
           <w:rFonts w:hint="eastAsia" w:ascii="楷体_GB2312" w:hAnsi="宋体" w:eastAsia="楷体_GB2312" w:cs="Times New Roman"/>
@@ -1533,11 +2082,12 @@
         <w:t>系统支持多种主流地理数据格式，包括矢量数据（SHP、DXF、GeoJSON、KML）、栅格数据（GeoTIFF、PNG、JPEG）和瓦片数据（MBTiles、PMTiles）。每种数据类型都有对应的处理策略：矢量数据通过GDAL/OGR库进行解析和转换，然后根据数据特征选择通过GeoServer发布WMS服务或通过Martin发布MVT服务。</w:t>
       </w:r>
     </w:p>
-    <w:bookmarkEnd w:id="8"/>
+    <w:bookmarkEnd w:id="9"/>
     <w:p>
       <w:pPr>
         <w:widowControl w:val="0"/>
         <w:spacing w:beforeLines="50" w:after="0" w:afterLines="50"/>
+        <w:ind w:left="0" w:leftChars="0" w:firstLine="0" w:firstLineChars="0"/>
         <w:jc w:val="both"/>
         <w:rPr>
           <w:rFonts w:hint="eastAsia" w:ascii="楷体_GB2312" w:hAnsi="宋体" w:eastAsia="楷体_GB2312" w:cs="Times New Roman"/>
@@ -1547,7 +2097,7 @@
           <w:lang w:eastAsia="zh-CN"/>
         </w:rPr>
       </w:pPr>
-      <w:bookmarkStart w:id="9" w:name="服务处理层"/>
+      <w:bookmarkStart w:id="10" w:name="服务处理层"/>
       <w:r>
         <w:rPr>
           <w:rFonts w:hint="eastAsia" w:ascii="楷体_GB2312" w:hAnsi="宋体" w:eastAsia="楷体_GB2312" w:cs="Times New Roman"/>
@@ -1577,12 +2127,13 @@
         <w:t>服务处理层实现了双轨制服务发布架构，同时支持传统的GeoServer WMS服务和现代的Martin MVT服务。该设计充分发挥了两种服务模式的优势：WMS服务提供标准化的栅格地图输出，适用于传统GIS应用；MVT服务提供高性能的矢量瓦片，支持客户端动态样式渲染。</w:t>
       </w:r>
     </w:p>
-    <w:bookmarkEnd w:id="7"/>
-    <w:bookmarkEnd w:id="9"/>
+    <w:bookmarkEnd w:id="8"/>
+    <w:bookmarkEnd w:id="10"/>
     <w:p>
       <w:pPr>
         <w:widowControl w:val="0"/>
         <w:spacing w:beforeLines="50" w:after="0" w:afterLines="50"/>
+        <w:ind w:left="0" w:leftChars="0" w:firstLine="0" w:firstLineChars="0"/>
         <w:jc w:val="both"/>
         <w:rPr>
           <w:rFonts w:hint="eastAsia" w:ascii="宋体" w:hAnsi="宋体" w:cs="Times New Roman"/>
@@ -1593,7 +2144,7 @@
           <w:lang w:val="en-US" w:eastAsia="zh-CN"/>
         </w:rPr>
       </w:pPr>
-      <w:bookmarkStart w:id="10" w:name="核心模块设计"/>
+      <w:bookmarkStart w:id="11" w:name="核心模块设计"/>
       <w:r>
         <w:rPr>
           <w:rFonts w:hint="eastAsia" w:ascii="宋体" w:hAnsi="宋体" w:cs="Times New Roman"/>
@@ -1610,6 +2161,7 @@
       <w:pPr>
         <w:widowControl w:val="0"/>
         <w:spacing w:beforeLines="50" w:after="0" w:afterLines="50"/>
+        <w:ind w:left="0" w:leftChars="0" w:firstLine="0" w:firstLineChars="0"/>
         <w:jc w:val="both"/>
         <w:rPr>
           <w:rFonts w:hint="eastAsia" w:ascii="楷体_GB2312" w:hAnsi="宋体" w:eastAsia="楷体_GB2312" w:cs="Times New Roman"/>
@@ -1619,7 +2171,7 @@
           <w:lang w:eastAsia="zh-CN"/>
         </w:rPr>
       </w:pPr>
-      <w:bookmarkStart w:id="11" w:name="数据格式处理模块"/>
+      <w:bookmarkStart w:id="12" w:name="数据格式处理模块"/>
       <w:r>
         <w:rPr>
           <w:rFonts w:hint="eastAsia" w:ascii="楷体_GB2312" w:hAnsi="宋体" w:eastAsia="楷体_GB2312" w:cs="Times New Roman"/>
@@ -1918,11 +2470,57 @@
         <w:t>数据质量检查：对提取的数据进行完整性和一致性验证</w:t>
       </w:r>
     </w:p>
-    <w:bookmarkEnd w:id="11"/>
+    <w:bookmarkEnd w:id="12"/>
+    <w:p>
+      <w:pPr>
+        <w:widowControl w:val="0"/>
+        <w:spacing w:beforeLines="50" w:afterLines="50"/>
+        <w:ind w:firstLine="0" w:firstLineChars="0"/>
+        <w:jc w:val="both"/>
+        <w:rPr>
+          <w:rFonts w:hint="eastAsia" w:ascii="楷体_GB2312" w:hAnsi="宋体" w:eastAsia="楷体_GB2312" w:cs="Times New Roman"/>
+          <w:kern w:val="2"/>
+          <w:sz w:val="21"/>
+          <w:szCs w:val="21"/>
+          <w:lang w:eastAsia="zh-CN"/>
+        </w:rPr>
+      </w:pPr>
+      <w:bookmarkStart w:id="13" w:name="服务发布模块"/>
+      <w:r>
+        <w:rPr>
+          <w:rFonts w:hint="eastAsia" w:ascii="楷体_GB2312" w:hAnsi="宋体" w:eastAsia="楷体_GB2312" w:cs="Times New Roman"/>
+          <w:kern w:val="2"/>
+          <w:sz w:val="21"/>
+          <w:szCs w:val="21"/>
+          <w:lang w:eastAsia="zh-CN"/>
+        </w:rPr>
+        <w:t>2.2.2 服务发布模块</w:t>
+      </w:r>
+    </w:p>
+    <w:p>
+      <w:pPr>
+        <w:bidi w:val="0"/>
+        <w:rPr>
+          <w:rFonts w:hint="eastAsia" w:ascii="宋体" w:hAnsi="宋体" w:eastAsia="宋体" w:cs="宋体"/>
+          <w:sz w:val="21"/>
+          <w:szCs w:val="21"/>
+        </w:rPr>
+      </w:pPr>
+      <w:r>
+        <w:rPr>
+          <w:rFonts w:hint="eastAsia" w:ascii="宋体" w:hAnsi="宋体" w:eastAsia="宋体" w:cs="宋体"/>
+          <w:sz w:val="21"/>
+          <w:szCs w:val="21"/>
+        </w:rPr>
+        <w:t>服务发布模块实现了两种不同思路的服务自动发布：GeoServer的RESTful API发布服务和Martin发布服务。GeoServer发布采用传统的企业级GIS服务架构，通过REST API自动创建工作空间、数据存储和图层，支持Shapefile、GeoJSON、GeoTIFF等多种格式的WMS/WFS服务发布。系统实现了完整的发布流程管理，包括数据验证、坐标系转换、样式配置和服务注册。Martin发布则采用现代化的矢量瓦片技术，将矢量数据导入PostGIS数据库后自动生成MVT服务，通过统一的表命名规则（vector_前缀）和自动索引创建，实现高性能的瓦片服务发布。两种发布方式形成互补：GeoServer提供标准化的OGC服务和丰富的样式支持，适用于传统GIS应用；Martin提供轻量级的矢量瓦片服务，支持客户端动态渲染，在大数据量和高并发场景下具有显著性能优势。系统通过智能路由机制根据数据特征和应用需求自动选择最适合的发布方式。</w:t>
+      </w:r>
+    </w:p>
+    <w:bookmarkEnd w:id="13"/>
     <w:p>
       <w:pPr>
         <w:widowControl w:val="0"/>
         <w:spacing w:beforeLines="50" w:after="0" w:afterLines="50"/>
+        <w:ind w:left="0" w:leftChars="0" w:firstLine="0" w:firstLineChars="0"/>
         <w:jc w:val="both"/>
         <w:rPr>
           <w:rFonts w:hint="eastAsia" w:ascii="楷体_GB2312" w:hAnsi="宋体" w:eastAsia="楷体_GB2312" w:cs="Times New Roman"/>
@@ -1932,51 +2530,7 @@
           <w:lang w:eastAsia="zh-CN"/>
         </w:rPr>
       </w:pPr>
-      <w:bookmarkStart w:id="12" w:name="服务发布模块"/>
-      <w:r>
-        <w:rPr>
-          <w:rFonts w:hint="eastAsia" w:ascii="楷体_GB2312" w:hAnsi="宋体" w:eastAsia="楷体_GB2312" w:cs="Times New Roman"/>
-          <w:kern w:val="2"/>
-          <w:sz w:val="21"/>
-          <w:szCs w:val="21"/>
-          <w:lang w:eastAsia="zh-CN"/>
-        </w:rPr>
-        <w:t>2.2.2 服务发布模块</w:t>
-      </w:r>
-    </w:p>
-    <w:p>
-      <w:pPr>
-        <w:bidi w:val="0"/>
-        <w:rPr>
-          <w:rFonts w:hint="eastAsia" w:ascii="宋体" w:hAnsi="宋体" w:eastAsia="宋体" w:cs="宋体"/>
-          <w:sz w:val="21"/>
-          <w:szCs w:val="21"/>
-        </w:rPr>
-      </w:pPr>
-      <w:r>
-        <w:rPr>
-          <w:rFonts w:hint="eastAsia" w:ascii="宋体" w:hAnsi="宋体" w:eastAsia="宋体" w:cs="宋体"/>
-          <w:sz w:val="21"/>
-          <w:szCs w:val="21"/>
-        </w:rPr>
-        <w:t>服务发布模块实现了两种不同思路的服务自动发布：GeoServer的RESTful API发布服务和Martin发布服务。GeoServer发布采用传统的企业级GIS服务架构，通过REST API自动创建工作空间、数据存储和图层，支持Shapefile、GeoJSON、GeoTIFF等多种格式的WMS/WFS服务发布。系统实现了完整的发布流程管理，包括数据验证、坐标系转换、样式配置和服务注册。Martin发布则采用现代化的矢量瓦片技术，将矢量数据导入PostGIS数据库后自动生成MVT服务，通过统一的表命名规则（vector_前缀）和自动索引创建，实现高性能的瓦片服务发布。两种发布方式形成互补：GeoServer提供标准化的OGC服务和丰富的样式支持，适用于传统GIS应用；Martin提供轻量级的矢量瓦片服务，支持客户端动态渲染，在大数据量和高并发场景下具有显著性能优势。系统通过智能路由机制根据数据特征和应用需求自动选择最适合的发布方式。</w:t>
-      </w:r>
-    </w:p>
-    <w:bookmarkEnd w:id="12"/>
-    <w:p>
-      <w:pPr>
-        <w:widowControl w:val="0"/>
-        <w:spacing w:beforeLines="50" w:after="0" w:afterLines="50"/>
-        <w:jc w:val="both"/>
-        <w:rPr>
-          <w:rFonts w:hint="eastAsia" w:ascii="楷体_GB2312" w:hAnsi="宋体" w:eastAsia="楷体_GB2312" w:cs="Times New Roman"/>
-          <w:kern w:val="2"/>
-          <w:sz w:val="21"/>
-          <w:szCs w:val="21"/>
-          <w:lang w:eastAsia="zh-CN"/>
-        </w:rPr>
-      </w:pPr>
-      <w:bookmarkStart w:id="13" w:name="缓存优化模块"/>
+      <w:bookmarkStart w:id="14" w:name="缓存优化模块"/>
       <w:r>
         <w:rPr>
           <w:rFonts w:hint="eastAsia" w:ascii="楷体_GB2312" w:hAnsi="宋体" w:eastAsia="楷体_GB2312" w:cs="Times New Roman"/>
@@ -2203,13 +2757,14 @@
         <w:t>。</w:t>
       </w:r>
     </w:p>
-    <w:bookmarkEnd w:id="6"/>
-    <w:bookmarkEnd w:id="10"/>
-    <w:bookmarkEnd w:id="13"/>
+    <w:bookmarkEnd w:id="7"/>
+    <w:bookmarkEnd w:id="11"/>
+    <w:bookmarkEnd w:id="14"/>
     <w:p>
       <w:pPr>
         <w:widowControl w:val="0"/>
         <w:spacing w:beforeLines="50" w:after="0" w:afterLines="50"/>
+        <w:ind w:left="0" w:leftChars="0" w:firstLine="0" w:firstLineChars="0"/>
         <w:jc w:val="both"/>
         <w:rPr>
           <w:rFonts w:hint="eastAsia" w:ascii="黑体" w:hAnsi="宋体" w:eastAsia="黑体" w:cs="Times New Roman"/>
@@ -2219,7 +2774,7 @@
           <w:lang w:eastAsia="zh-CN"/>
         </w:rPr>
       </w:pPr>
-      <w:bookmarkStart w:id="14" w:name="系统介绍"/>
+      <w:bookmarkStart w:id="15" w:name="系统介绍"/>
       <w:r>
         <w:rPr>
           <w:rFonts w:hint="eastAsia" w:ascii="黑体" w:hAnsi="宋体" w:eastAsia="黑体" w:cs="Times New Roman"/>
@@ -2993,11 +3548,12 @@
         <w:t>移动端特色功能包括：响应式界面，自适应不同屏幕尺寸的设备；触摸优化，专为触摸操作优化的交互设计；离线缓存，支持地图数据的本地缓存和离线浏览；位置服务，集成GPS定位和位置相关功能。</w:t>
       </w:r>
     </w:p>
-    <w:bookmarkEnd w:id="14"/>
+    <w:bookmarkEnd w:id="15"/>
     <w:p>
       <w:pPr>
         <w:widowControl w:val="0"/>
         <w:spacing w:beforeLines="50" w:after="0" w:afterLines="50"/>
+        <w:ind w:left="0" w:leftChars="0" w:firstLine="0" w:firstLineChars="0"/>
         <w:jc w:val="both"/>
         <w:rPr>
           <w:rFonts w:hint="eastAsia" w:ascii="黑体" w:hAnsi="宋体" w:eastAsia="黑体" w:cs="Times New Roman"/>
@@ -3007,7 +3563,7 @@
           <w:lang w:eastAsia="zh-CN"/>
         </w:rPr>
       </w:pPr>
-      <w:bookmarkStart w:id="15" w:name="关键算法设计与实现"/>
+      <w:bookmarkStart w:id="16" w:name="关键算法设计与实现"/>
       <w:r>
         <w:rPr>
           <w:rFonts w:hint="eastAsia" w:ascii="黑体" w:hAnsi="宋体" w:eastAsia="黑体" w:cs="Times New Roman"/>
@@ -3023,6 +3579,7 @@
       <w:pPr>
         <w:widowControl w:val="0"/>
         <w:spacing w:beforeLines="50" w:after="0" w:afterLines="50"/>
+        <w:ind w:left="0" w:leftChars="0" w:firstLine="0" w:firstLineChars="0"/>
         <w:jc w:val="both"/>
         <w:rPr>
           <w:rFonts w:hint="eastAsia" w:ascii="宋体" w:hAnsi="宋体" w:cs="Times New Roman"/>
@@ -3033,7 +3590,7 @@
           <w:lang w:val="en-US" w:eastAsia="zh-CN"/>
         </w:rPr>
       </w:pPr>
-      <w:bookmarkStart w:id="16" w:name="dxf样式信息智能提取算法"/>
+      <w:bookmarkStart w:id="17" w:name="dxf样式信息智能提取算法"/>
       <w:r>
         <w:rPr>
           <w:rFonts w:hint="eastAsia" w:ascii="宋体" w:hAnsi="宋体" w:cs="Times New Roman"/>
@@ -3068,6 +3625,7 @@
       <w:pPr>
         <w:widowControl w:val="0"/>
         <w:spacing w:beforeLines="50" w:after="0" w:afterLines="50"/>
+        <w:ind w:left="0" w:leftChars="0" w:firstLine="0" w:firstLineChars="0"/>
         <w:jc w:val="both"/>
         <w:rPr>
           <w:rFonts w:hint="eastAsia" w:ascii="楷体_GB2312" w:hAnsi="宋体" w:eastAsia="楷体_GB2312" w:cs="Times New Roman"/>
@@ -3077,7 +3635,7 @@
           <w:lang w:eastAsia="zh-CN"/>
         </w:rPr>
       </w:pPr>
-      <w:bookmarkStart w:id="17" w:name="算法设计思路"/>
+      <w:bookmarkStart w:id="18" w:name="算法设计思路"/>
       <w:r>
         <w:rPr>
           <w:rFonts w:hint="eastAsia" w:ascii="楷体_GB2312" w:hAnsi="宋体" w:eastAsia="楷体_GB2312" w:cs="Times New Roman"/>
@@ -3429,11 +3987,12 @@
         <w:t>样式冲突解决：处理不同图层间的样式冲突和优先级问题</w:t>
       </w:r>
     </w:p>
-    <w:bookmarkEnd w:id="17"/>
+    <w:bookmarkEnd w:id="18"/>
     <w:p>
       <w:pPr>
         <w:widowControl w:val="0"/>
         <w:spacing w:beforeLines="50" w:after="0" w:afterLines="50"/>
+        <w:ind w:left="0" w:leftChars="0" w:firstLine="0" w:firstLineChars="0"/>
         <w:jc w:val="both"/>
         <w:rPr>
           <w:rFonts w:hint="eastAsia" w:ascii="楷体_GB2312" w:hAnsi="宋体" w:eastAsia="楷体_GB2312" w:cs="Times New Roman"/>
@@ -3443,7 +4002,7 @@
           <w:lang w:eastAsia="zh-CN"/>
         </w:rPr>
       </w:pPr>
-      <w:bookmarkStart w:id="18" w:name="核心算法实现"/>
+      <w:bookmarkStart w:id="19" w:name="核心算法实现"/>
       <w:r>
         <w:rPr>
           <w:rFonts w:hint="eastAsia" w:ascii="楷体_GB2312" w:hAnsi="宋体" w:eastAsia="楷体_GB2312" w:cs="Times New Roman"/>
@@ -3473,12 +4032,13 @@
         <w:t>DXF样式信息提取算法采用双重解析策略，首先使用GDAL库获取几何信息和基本属性，然后使用ezdxf库深度解析样式信息。算法通过遍历DXF文件中的所有图层，提取每个图层的颜色索引、线型、线宽等属性，并处理实体级别的样式覆盖情况。对于AutoCAD颜色索引，算法实现了到标准RGB值的精确转换，确保颜色信息的准确性。</w:t>
       </w:r>
     </w:p>
-    <w:bookmarkEnd w:id="16"/>
-    <w:bookmarkEnd w:id="18"/>
+    <w:bookmarkEnd w:id="17"/>
+    <w:bookmarkEnd w:id="19"/>
     <w:p>
       <w:pPr>
         <w:widowControl w:val="0"/>
         <w:spacing w:beforeLines="50" w:after="0" w:afterLines="50"/>
+        <w:ind w:left="0" w:leftChars="0" w:firstLine="0" w:firstLineChars="0"/>
         <w:jc w:val="both"/>
         <w:rPr>
           <w:rFonts w:hint="eastAsia" w:ascii="宋体" w:hAnsi="宋体" w:cs="Times New Roman"/>
@@ -3489,7 +4049,7 @@
           <w:lang w:val="en-US" w:eastAsia="zh-CN"/>
         </w:rPr>
       </w:pPr>
-      <w:bookmarkStart w:id="19" w:name="martin-mvt服务自动发布算法"/>
+      <w:bookmarkStart w:id="20" w:name="martin-mvt服务自动发布算法"/>
       <w:r>
         <w:rPr>
           <w:rFonts w:hint="eastAsia" w:ascii="宋体" w:hAnsi="宋体" w:cs="Times New Roman"/>
@@ -3524,6 +4084,7 @@
       <w:pPr>
         <w:widowControl w:val="0"/>
         <w:spacing w:beforeLines="50" w:after="0" w:afterLines="50"/>
+        <w:ind w:left="0" w:leftChars="0" w:firstLine="0" w:firstLineChars="0"/>
         <w:jc w:val="both"/>
         <w:rPr>
           <w:rFonts w:hint="eastAsia" w:ascii="楷体_GB2312" w:hAnsi="宋体" w:eastAsia="楷体_GB2312" w:cs="Times New Roman"/>
@@ -3533,7 +4094,7 @@
           <w:lang w:eastAsia="zh-CN"/>
         </w:rPr>
       </w:pPr>
-      <w:bookmarkStart w:id="20" w:name="自动发布机制设计"/>
+      <w:bookmarkStart w:id="21" w:name="自动发布机制设计"/>
       <w:r>
         <w:rPr>
           <w:rFonts w:hint="eastAsia" w:ascii="楷体_GB2312" w:hAnsi="宋体" w:eastAsia="楷体_GB2312" w:cs="Times New Roman"/>
@@ -3678,11 +4239,12 @@
         <w:t>Martin服务的自动发布机制基于PostgreSQL的LISTEN/NOTIFY机制和表名规则识别。系统采用统一的命名规则，使用vector_前缀加上UUID生成的唯一标识符作为表名，确保表名的唯一性和可识别性。算法根据几何数据的特征自动优化瓦片生成参数，包括缓冲区大小、简化阈值和最小缩放级别等。同时，系统自动创建空间索引以优化瓦片生成性能，并支持并发索引创建以避免阻塞其他数据库操作。</w:t>
       </w:r>
     </w:p>
-    <w:bookmarkEnd w:id="20"/>
+    <w:bookmarkEnd w:id="21"/>
     <w:p>
       <w:pPr>
         <w:widowControl w:val="0"/>
         <w:spacing w:beforeLines="50" w:after="0" w:afterLines="50"/>
+        <w:ind w:left="0" w:leftChars="0" w:firstLine="0" w:firstLineChars="0"/>
         <w:jc w:val="both"/>
         <w:rPr>
           <w:rFonts w:hint="eastAsia" w:ascii="楷体_GB2312" w:hAnsi="宋体" w:eastAsia="楷体_GB2312" w:cs="Times New Roman"/>
@@ -3692,7 +4254,7 @@
           <w:lang w:eastAsia="zh-CN"/>
         </w:rPr>
       </w:pPr>
-      <w:bookmarkStart w:id="21" w:name="性能优化策略"/>
+      <w:bookmarkStart w:id="22" w:name="性能优化策略"/>
       <w:r>
         <w:rPr>
           <w:rFonts w:hint="eastAsia" w:ascii="楷体_GB2312" w:hAnsi="宋体" w:eastAsia="楷体_GB2312" w:cs="Times New Roman"/>
@@ -3722,12 +4284,13 @@
         <w:t>通过优化瓦片生成算法和缓存策略，MVT服务相比传统WMS服务在响应时间方面有明显提升。在实际测试中，MVT服务的平均响应时间约为WMS服务的1/3，在高并发场景下优势更加明显。</w:t>
       </w:r>
     </w:p>
-    <w:bookmarkEnd w:id="19"/>
-    <w:bookmarkEnd w:id="21"/>
+    <w:bookmarkEnd w:id="20"/>
+    <w:bookmarkEnd w:id="22"/>
     <w:p>
       <w:pPr>
         <w:widowControl w:val="0"/>
         <w:spacing w:beforeLines="50" w:after="0" w:afterLines="50"/>
+        <w:ind w:left="0" w:leftChars="0" w:firstLine="0" w:firstLineChars="0"/>
         <w:jc w:val="both"/>
         <w:rPr>
           <w:rFonts w:hint="eastAsia" w:ascii="宋体" w:hAnsi="宋体" w:cs="Times New Roman"/>
@@ -3738,7 +4301,7 @@
           <w:lang w:val="en-US" w:eastAsia="zh-CN"/>
         </w:rPr>
       </w:pPr>
-      <w:bookmarkStart w:id="22" w:name="前端indexdb智能瓦片缓存算法"/>
+      <w:bookmarkStart w:id="23" w:name="前端indexdb智能瓦片缓存算法"/>
       <w:r>
         <w:rPr>
           <w:rFonts w:hint="eastAsia" w:ascii="宋体" w:hAnsi="宋体" w:cs="Times New Roman"/>
@@ -3773,6 +4336,7 @@
       <w:pPr>
         <w:widowControl w:val="0"/>
         <w:spacing w:beforeLines="50" w:after="0" w:afterLines="50"/>
+        <w:ind w:left="0" w:leftChars="0" w:firstLine="0" w:firstLineChars="0"/>
         <w:jc w:val="both"/>
         <w:rPr>
           <w:rFonts w:hint="eastAsia" w:ascii="楷体_GB2312" w:hAnsi="宋体" w:eastAsia="楷体_GB2312" w:cs="Times New Roman"/>
@@ -3782,7 +4346,7 @@
           <w:lang w:eastAsia="zh-CN"/>
         </w:rPr>
       </w:pPr>
-      <w:bookmarkStart w:id="23" w:name="indexdb缓存架构设计"/>
+      <w:bookmarkStart w:id="24" w:name="indexdb缓存架构设计"/>
       <w:r>
         <w:rPr>
           <w:rFonts w:hint="eastAsia" w:ascii="楷体_GB2312" w:hAnsi="宋体" w:eastAsia="楷体_GB2312" w:cs="Times New Roman"/>
@@ -4032,11 +4596,12 @@
         <w:t>：支持离线地图浏览和基本交互功能</w:t>
       </w:r>
     </w:p>
-    <w:bookmarkEnd w:id="23"/>
+    <w:bookmarkEnd w:id="24"/>
     <w:p>
       <w:pPr>
         <w:widowControl w:val="0"/>
         <w:spacing w:beforeLines="50" w:after="0" w:afterLines="50"/>
+        <w:ind w:left="0" w:leftChars="0" w:firstLine="0" w:firstLineChars="0"/>
         <w:jc w:val="both"/>
         <w:rPr>
           <w:rFonts w:hint="eastAsia" w:ascii="楷体_GB2312" w:hAnsi="宋体" w:eastAsia="楷体_GB2312" w:cs="Times New Roman"/>
@@ -4046,7 +4611,7 @@
           <w:lang w:eastAsia="zh-CN"/>
         </w:rPr>
       </w:pPr>
-      <w:bookmarkStart w:id="24" w:name="智能缓存算法实现"/>
+      <w:bookmarkStart w:id="25" w:name="智能缓存算法实现"/>
       <w:r>
         <w:rPr>
           <w:rFonts w:hint="eastAsia" w:ascii="楷体_GB2312" w:hAnsi="宋体" w:eastAsia="楷体_GB2312" w:cs="Times New Roman"/>
@@ -4076,11 +4641,12 @@
         <w:t>智能缓存算法结合了用户行为分析和地理空间相关性，通过多维度评估瓦片的缓存价值。算法实现包括缓存优先级计算、预测性加载策略和空间管理三个核心模块。缓存优先级基于访问频率、地理位置重要性和用户偏好进行加权计算。预测性加载通过分析用户的缩放、平移操作模式，提前加载可能访问的周边瓦片。空间管理模块采用改进的LRU算法，结合瓦片的地理空间聚集特性进行智能淘汰。</w:t>
       </w:r>
     </w:p>
-    <w:bookmarkEnd w:id="24"/>
+    <w:bookmarkEnd w:id="25"/>
     <w:p>
       <w:pPr>
         <w:widowControl w:val="0"/>
         <w:spacing w:beforeLines="50" w:after="0" w:afterLines="50"/>
+        <w:ind w:left="0" w:leftChars="0" w:firstLine="0" w:firstLineChars="0"/>
         <w:jc w:val="both"/>
         <w:rPr>
           <w:rFonts w:hint="eastAsia" w:ascii="楷体_GB2312" w:hAnsi="宋体" w:eastAsia="楷体_GB2312" w:cs="Times New Roman"/>
@@ -4090,7 +4656,7 @@
           <w:lang w:eastAsia="zh-CN"/>
         </w:rPr>
       </w:pPr>
-      <w:bookmarkStart w:id="25" w:name="缓存性能优化"/>
+      <w:bookmarkStart w:id="26" w:name="缓存性能优化"/>
       <w:r>
         <w:rPr>
           <w:rFonts w:hint="eastAsia" w:ascii="楷体_GB2312" w:hAnsi="宋体" w:eastAsia="楷体_GB2312" w:cs="Times New Roman"/>
@@ -4282,6 +4848,14 @@
         <w:gridCol w:w="1497"/>
       </w:tblGrid>
       <w:tr>
+        <w:tblPrEx>
+          <w:tblCellMar>
+            <w:top w:w="0" w:type="dxa"/>
+            <w:left w:w="108" w:type="dxa"/>
+            <w:bottom w:w="0" w:type="dxa"/>
+            <w:right w:w="108" w:type="dxa"/>
+          </w:tblCellMar>
+        </w:tblPrEx>
         <w:trPr>
           <w:tblHeader/>
         </w:trPr>
@@ -5127,13 +5701,14 @@
           </w:p>
         </w:tc>
       </w:tr>
-      <w:bookmarkEnd w:id="22"/>
-      <w:bookmarkEnd w:id="25"/>
+      <w:bookmarkEnd w:id="23"/>
+      <w:bookmarkEnd w:id="26"/>
     </w:tbl>
     <w:p>
       <w:pPr>
         <w:widowControl w:val="0"/>
         <w:spacing w:beforeLines="50" w:after="0" w:afterLines="50"/>
+        <w:ind w:left="0" w:leftChars="0" w:firstLine="0" w:firstLineChars="0"/>
         <w:jc w:val="both"/>
         <w:rPr>
           <w:rFonts w:hint="eastAsia" w:ascii="宋体" w:hAnsi="宋体" w:cs="Times New Roman"/>
@@ -5144,7 +5719,7 @@
           <w:lang w:val="en-US" w:eastAsia="zh-CN"/>
         </w:rPr>
       </w:pPr>
-      <w:bookmarkStart w:id="26" w:name="后端深度学习缓存范围预测算法"/>
+      <w:bookmarkStart w:id="27" w:name="后端深度学习缓存范围预测算法"/>
       <w:r>
         <w:rPr>
           <w:rFonts w:hint="eastAsia" w:ascii="宋体" w:hAnsi="宋体" w:cs="Times New Roman"/>
@@ -5179,6 +5754,7 @@
       <w:pPr>
         <w:widowControl w:val="0"/>
         <w:spacing w:beforeLines="50" w:after="0" w:afterLines="50"/>
+        <w:ind w:left="0" w:leftChars="0" w:firstLine="0" w:firstLineChars="0"/>
         <w:jc w:val="both"/>
         <w:rPr>
           <w:rFonts w:hint="eastAsia" w:ascii="楷体_GB2312" w:hAnsi="宋体" w:eastAsia="楷体_GB2312" w:cs="Times New Roman"/>
@@ -5188,7 +5764,7 @@
           <w:lang w:eastAsia="zh-CN"/>
         </w:rPr>
       </w:pPr>
-      <w:bookmarkStart w:id="27" w:name="用户行为数据模型"/>
+      <w:bookmarkStart w:id="28" w:name="用户行为数据模型"/>
       <w:r>
         <w:rPr>
           <w:rFonts w:hint="eastAsia" w:ascii="楷体_GB2312" w:hAnsi="宋体" w:eastAsia="楷体_GB2312" w:cs="Times New Roman"/>
@@ -5501,11 +6077,12 @@
         <w:t>。</w:t>
       </w:r>
     </w:p>
-    <w:bookmarkEnd w:id="27"/>
+    <w:bookmarkEnd w:id="28"/>
     <w:p>
       <w:pPr>
         <w:widowControl w:val="0"/>
         <w:spacing w:beforeLines="50" w:after="0" w:afterLines="50"/>
+        <w:ind w:left="0" w:leftChars="0" w:firstLine="0" w:firstLineChars="0"/>
         <w:jc w:val="both"/>
         <w:rPr>
           <w:rFonts w:hint="eastAsia" w:ascii="楷体_GB2312" w:hAnsi="宋体" w:eastAsia="楷体_GB2312" w:cs="Times New Roman"/>
@@ -5515,7 +6092,7 @@
           <w:lang w:eastAsia="zh-CN"/>
         </w:rPr>
       </w:pPr>
-      <w:bookmarkStart w:id="28" w:name="lstm神经网络预测模型"/>
+      <w:bookmarkStart w:id="29" w:name="lstm神经网络预测模型"/>
       <w:r>
         <w:rPr>
           <w:rFonts w:hint="eastAsia" w:ascii="楷体_GB2312" w:hAnsi="宋体" w:eastAsia="楷体_GB2312" w:cs="Times New Roman"/>
@@ -5545,11 +6122,12 @@
         <w:t>基于长短期记忆网络(LSTM)构建时序预测模型，能够捕捉用户访问行为的时间依赖性和空间关联性。模型架构包括输入层、LSTM隐藏层、注意力机制层和输出层。输入层处理多维特征向量，LSTM层捕捉时序模式，注意力机制增强关键时段的权重，输出层生成热点区域的概率分布。训练过程采用时间窗口滑动策略，使用历史30天的访问数据预测未来7天的热点区域。</w:t>
       </w:r>
     </w:p>
-    <w:bookmarkEnd w:id="28"/>
+    <w:bookmarkEnd w:id="29"/>
     <w:p>
       <w:pPr>
         <w:widowControl w:val="0"/>
         <w:spacing w:beforeLines="50" w:after="0" w:afterLines="50"/>
+        <w:ind w:left="0" w:leftChars="0" w:firstLine="0" w:firstLineChars="0"/>
         <w:jc w:val="both"/>
         <w:rPr>
           <w:rFonts w:hint="eastAsia" w:ascii="楷体_GB2312" w:hAnsi="宋体" w:eastAsia="楷体_GB2312" w:cs="Times New Roman"/>
@@ -5559,7 +6137,7 @@
           <w:lang w:eastAsia="zh-CN"/>
         </w:rPr>
       </w:pPr>
-      <w:bookmarkStart w:id="29" w:name="热点区域识别与缓存策略"/>
+      <w:bookmarkStart w:id="30" w:name="热点区域识别与缓存策略"/>
       <w:r>
         <w:rPr>
           <w:rFonts w:hint="eastAsia" w:ascii="楷体_GB2312" w:hAnsi="宋体" w:eastAsia="楷体_GB2312" w:cs="Times New Roman"/>
@@ -5769,13 +6347,14 @@
         <w:t>缓存淘汰决策：基于预测结果优化缓存淘汰的优先级</w:t>
       </w:r>
     </w:p>
-    <w:bookmarkEnd w:id="15"/>
-    <w:bookmarkEnd w:id="26"/>
-    <w:bookmarkEnd w:id="29"/>
+    <w:bookmarkEnd w:id="16"/>
+    <w:bookmarkEnd w:id="27"/>
+    <w:bookmarkEnd w:id="30"/>
     <w:p>
       <w:pPr>
         <w:widowControl w:val="0"/>
         <w:spacing w:beforeLines="50" w:after="0" w:afterLines="50"/>
+        <w:ind w:left="0" w:leftChars="0" w:firstLine="0" w:firstLineChars="0"/>
         <w:jc w:val="both"/>
         <w:rPr>
           <w:rFonts w:hint="eastAsia" w:ascii="黑体" w:hAnsi="宋体" w:eastAsia="黑体" w:cs="Times New Roman"/>
@@ -5785,7 +6364,7 @@
           <w:lang w:eastAsia="zh-CN"/>
         </w:rPr>
       </w:pPr>
-      <w:bookmarkStart w:id="30" w:name="系统实现与优化"/>
+      <w:bookmarkStart w:id="31" w:name="系统实现与优化"/>
       <w:r>
         <w:rPr>
           <w:rFonts w:hint="eastAsia" w:ascii="黑体" w:hAnsi="宋体" w:eastAsia="黑体" w:cs="Times New Roman"/>
@@ -5801,6 +6380,7 @@
       <w:pPr>
         <w:widowControl w:val="0"/>
         <w:spacing w:beforeLines="50" w:after="0" w:afterLines="50"/>
+        <w:ind w:left="0" w:leftChars="0" w:firstLine="0" w:firstLineChars="0"/>
         <w:jc w:val="both"/>
         <w:rPr>
           <w:rFonts w:hint="eastAsia" w:ascii="宋体" w:hAnsi="宋体" w:cs="Times New Roman"/>
@@ -5811,7 +6391,7 @@
           <w:lang w:val="en-US" w:eastAsia="zh-CN"/>
         </w:rPr>
       </w:pPr>
-      <w:bookmarkStart w:id="31" w:name="前端架构实现"/>
+      <w:bookmarkStart w:id="32" w:name="前端架构实现"/>
       <w:r>
         <w:rPr>
           <w:rFonts w:hint="eastAsia" w:ascii="宋体" w:hAnsi="宋体" w:cs="Times New Roman"/>
@@ -5828,6 +6408,7 @@
       <w:pPr>
         <w:widowControl w:val="0"/>
         <w:spacing w:beforeLines="50" w:after="0" w:afterLines="50"/>
+        <w:ind w:left="0" w:leftChars="0" w:firstLine="0" w:firstLineChars="0"/>
         <w:jc w:val="both"/>
         <w:rPr>
           <w:rFonts w:hint="eastAsia" w:ascii="楷体_GB2312" w:hAnsi="宋体" w:eastAsia="楷体_GB2312" w:cs="Times New Roman"/>
@@ -5837,7 +6418,7 @@
           <w:lang w:eastAsia="zh-CN"/>
         </w:rPr>
       </w:pPr>
-      <w:bookmarkStart w:id="32" w:name="双引擎地图架构"/>
+      <w:bookmarkStart w:id="33" w:name="双引擎地图架构"/>
       <w:r>
         <w:rPr>
           <w:rFonts w:hint="eastAsia" w:ascii="楷体_GB2312" w:hAnsi="宋体" w:eastAsia="楷体_GB2312" w:cs="Times New Roman"/>
@@ -5928,11 +6509,12 @@
         <w:t>。</w:t>
       </w:r>
     </w:p>
-    <w:bookmarkEnd w:id="32"/>
+    <w:bookmarkEnd w:id="33"/>
     <w:p>
       <w:pPr>
         <w:widowControl w:val="0"/>
         <w:spacing w:beforeLines="50" w:after="0" w:afterLines="50"/>
+        <w:ind w:left="0" w:leftChars="0" w:firstLine="0" w:firstLineChars="0"/>
         <w:jc w:val="both"/>
         <w:rPr>
           <w:rFonts w:hint="eastAsia" w:ascii="楷体_GB2312" w:hAnsi="宋体" w:eastAsia="楷体_GB2312" w:cs="Times New Roman"/>
@@ -5942,7 +6524,7 @@
           <w:lang w:eastAsia="zh-CN"/>
         </w:rPr>
       </w:pPr>
-      <w:bookmarkStart w:id="33" w:name="动态样式渲染系统"/>
+      <w:bookmarkStart w:id="34" w:name="动态样式渲染系统"/>
       <w:r>
         <w:rPr>
           <w:rFonts w:hint="eastAsia" w:ascii="楷体_GB2312" w:hAnsi="宋体" w:eastAsia="楷体_GB2312" w:cs="Times New Roman"/>
@@ -6102,11 +6684,12 @@
         <w:t>动态样式渲染系统实现了基于要素属性的实时样式计算，特别针对CAD数据的复杂样式需求进行了优化。系统通过样式缓存机制提高渲染性能，对相同图层和几何类型的要素重用样式对象。渲染算法支持多种样式配置方式，包括基于图层的统一样式、基于属性的分类样式和基于表达式的动态样式。</w:t>
       </w:r>
     </w:p>
-    <w:bookmarkEnd w:id="33"/>
+    <w:bookmarkEnd w:id="34"/>
     <w:p>
       <w:pPr>
         <w:widowControl w:val="0"/>
         <w:spacing w:beforeLines="50" w:after="0" w:afterLines="50"/>
+        <w:ind w:left="0" w:leftChars="0" w:firstLine="0" w:firstLineChars="0"/>
         <w:jc w:val="both"/>
         <w:rPr>
           <w:rFonts w:hint="eastAsia" w:ascii="楷体_GB2312" w:hAnsi="宋体" w:eastAsia="楷体_GB2312" w:cs="Times New Roman"/>
@@ -6116,7 +6699,7 @@
           <w:lang w:eastAsia="zh-CN"/>
         </w:rPr>
       </w:pPr>
-      <w:bookmarkStart w:id="34" w:name="indexdb智能缓存系统实现"/>
+      <w:bookmarkStart w:id="35" w:name="indexdb智能缓存系统实现"/>
       <w:r>
         <w:rPr>
           <w:rFonts w:hint="eastAsia" w:ascii="楷体_GB2312" w:hAnsi="宋体" w:eastAsia="楷体_GB2312" w:cs="Times New Roman"/>
@@ -6426,11 +7009,12 @@
         <w:t>IndexDB数据库采用分层存储结构，包含瓦片数据表、元数据表和统计信息表。瓦片数据表存储实际的瓦片图像数据，采用复合索引(layer_id, z, x, y)提高查询效率。元数据表记录瓦片的创建时间、访问次数、文件大小等信息，支持智能淘汰策略。统计信息表维护全局缓存统计数据，包括总存储空间、命中率、平均响应时间等指标。</w:t>
       </w:r>
     </w:p>
-    <w:bookmarkEnd w:id="34"/>
+    <w:bookmarkEnd w:id="35"/>
     <w:p>
       <w:pPr>
         <w:widowControl w:val="0"/>
         <w:spacing w:beforeLines="50" w:after="0" w:afterLines="50"/>
+        <w:ind w:left="0" w:leftChars="0" w:firstLine="0" w:firstLineChars="0"/>
         <w:jc w:val="both"/>
         <w:rPr>
           <w:rFonts w:hint="eastAsia" w:ascii="楷体_GB2312" w:hAnsi="宋体" w:eastAsia="楷体_GB2312" w:cs="Times New Roman"/>
@@ -6440,7 +7024,7 @@
           <w:lang w:eastAsia="zh-CN"/>
         </w:rPr>
       </w:pPr>
-      <w:bookmarkStart w:id="35" w:name="预测性加载机制"/>
+      <w:bookmarkStart w:id="36" w:name="预测性加载机制"/>
       <w:r>
         <w:rPr>
           <w:rFonts w:hint="eastAsia" w:ascii="楷体_GB2312" w:hAnsi="宋体" w:eastAsia="楷体_GB2312" w:cs="Times New Roman"/>
@@ -6600,12 +7184,13 @@
         <w:t>预测性加载机制通过分析用户的交互行为模式，提前加载可能访问的瓦片数据。系统记录用户的缩放、平移操作序列，建立马尔科夫链模型预测下一步操作。当用户执行缩放操作时，系统根据历史模式预测目标缩放级别，提前加载对应的瓦片数据。对于平移操作，系统基于运动轨迹预测用户可能访问的地理区域，并优先加载这些区域的瓦片。该机制将预加载命中率提升至78.5%，显著改善了用户体验。</w:t>
       </w:r>
     </w:p>
-    <w:bookmarkEnd w:id="31"/>
-    <w:bookmarkEnd w:id="35"/>
+    <w:bookmarkEnd w:id="32"/>
+    <w:bookmarkEnd w:id="36"/>
     <w:p>
       <w:pPr>
         <w:widowControl w:val="0"/>
         <w:spacing w:beforeLines="50" w:after="0" w:afterLines="50"/>
+        <w:ind w:left="0" w:leftChars="0" w:firstLine="0" w:firstLineChars="0"/>
         <w:jc w:val="both"/>
         <w:rPr>
           <w:rFonts w:hint="eastAsia" w:ascii="宋体" w:hAnsi="宋体" w:cs="Times New Roman"/>
@@ -6616,7 +7201,7 @@
           <w:lang w:val="en-US" w:eastAsia="zh-CN"/>
         </w:rPr>
       </w:pPr>
-      <w:bookmarkStart w:id="36" w:name="后端性能优化"/>
+      <w:bookmarkStart w:id="37" w:name="后端性能优化"/>
       <w:r>
         <w:rPr>
           <w:rFonts w:hint="eastAsia" w:ascii="宋体" w:hAnsi="宋体" w:cs="Times New Roman"/>
@@ -6633,6 +7218,7 @@
       <w:pPr>
         <w:widowControl w:val="0"/>
         <w:spacing w:beforeLines="50" w:after="0" w:afterLines="50"/>
+        <w:ind w:left="0" w:leftChars="0" w:firstLine="0" w:firstLineChars="0"/>
         <w:jc w:val="both"/>
         <w:rPr>
           <w:rFonts w:hint="eastAsia" w:ascii="楷体_GB2312" w:hAnsi="宋体" w:eastAsia="楷体_GB2312" w:cs="Times New Roman"/>
@@ -6642,7 +7228,7 @@
           <w:lang w:eastAsia="zh-CN"/>
         </w:rPr>
       </w:pPr>
-      <w:bookmarkStart w:id="37" w:name="数据库连接池优化"/>
+      <w:bookmarkStart w:id="38" w:name="数据库连接池优化"/>
       <w:r>
         <w:rPr>
           <w:rFonts w:hint="eastAsia" w:ascii="楷体_GB2312" w:hAnsi="宋体" w:eastAsia="楷体_GB2312" w:cs="Times New Roman"/>
@@ -6769,11 +7355,12 @@
         <w:t>：数据库连接池架构图</w:t>
       </w:r>
     </w:p>
-    <w:bookmarkEnd w:id="37"/>
+    <w:bookmarkEnd w:id="38"/>
     <w:p>
       <w:pPr>
         <w:widowControl w:val="0"/>
         <w:spacing w:beforeLines="50" w:after="0" w:afterLines="50"/>
+        <w:ind w:left="0" w:leftChars="0" w:firstLine="0" w:firstLineChars="0"/>
         <w:jc w:val="both"/>
         <w:rPr>
           <w:rFonts w:hint="eastAsia" w:ascii="楷体_GB2312" w:hAnsi="宋体" w:eastAsia="楷体_GB2312" w:cs="Times New Roman"/>
@@ -6783,7 +7370,7 @@
           <w:lang w:eastAsia="zh-CN"/>
         </w:rPr>
       </w:pPr>
-      <w:bookmarkStart w:id="38" w:name="瓦片缓存优化策略"/>
+      <w:bookmarkStart w:id="39" w:name="瓦片缓存优化策略"/>
       <w:r>
         <w:rPr>
           <w:rFonts w:hint="eastAsia" w:ascii="楷体_GB2312" w:hAnsi="宋体" w:eastAsia="楷体_GB2312" w:cs="Times New Roman"/>
@@ -7097,11 +7684,12 @@
         <w:t>缓存管理器采用智能调度策略，包括LRU淘汰算法、热点检测算法和预加载策略，根据用户访问模式动态调整缓存内容，确保最常访问的数据始终保持在最快的缓存层中。</w:t>
       </w:r>
     </w:p>
-    <w:bookmarkEnd w:id="38"/>
+    <w:bookmarkEnd w:id="39"/>
     <w:p>
       <w:pPr>
         <w:widowControl w:val="0"/>
         <w:spacing w:beforeLines="50" w:after="0" w:afterLines="50"/>
+        <w:ind w:left="0" w:leftChars="0" w:firstLine="0" w:firstLineChars="0"/>
         <w:jc w:val="both"/>
         <w:rPr>
           <w:rFonts w:hint="eastAsia" w:ascii="楷体_GB2312" w:hAnsi="宋体" w:eastAsia="楷体_GB2312" w:cs="Times New Roman"/>
@@ -7111,7 +7699,7 @@
           <w:lang w:eastAsia="zh-CN"/>
         </w:rPr>
       </w:pPr>
-      <w:bookmarkStart w:id="39" w:name="深度学习缓存预测系统"/>
+      <w:bookmarkStart w:id="40" w:name="深度学习缓存预测系统"/>
       <w:r>
         <w:rPr>
           <w:rFonts w:hint="eastAsia" w:ascii="楷体_GB2312" w:hAnsi="宋体" w:eastAsia="楷体_GB2312" w:cs="Times New Roman"/>
@@ -7520,11 +8108,12 @@
         <w:t>模型采用滑动时间窗口训练策略，使用过去30天的访问数据预测未来7天的热点区域。注意力机制能够自动识别对预测结果影响最大的时间段和特征维度，提高预测的准确性和可解释性。</w:t>
       </w:r>
     </w:p>
-    <w:bookmarkEnd w:id="39"/>
+    <w:bookmarkEnd w:id="40"/>
     <w:p>
       <w:pPr>
         <w:widowControl w:val="0"/>
         <w:spacing w:beforeLines="50" w:after="0" w:afterLines="50"/>
+        <w:ind w:left="0" w:leftChars="0" w:firstLine="0" w:firstLineChars="0"/>
         <w:jc w:val="both"/>
         <w:rPr>
           <w:rFonts w:hint="eastAsia" w:ascii="楷体_GB2312" w:hAnsi="宋体" w:eastAsia="楷体_GB2312" w:cs="Times New Roman"/>
@@ -7534,7 +8123,7 @@
           <w:lang w:eastAsia="zh-CN"/>
         </w:rPr>
       </w:pPr>
-      <w:bookmarkStart w:id="40" w:name="智能缓存调度策略"/>
+      <w:bookmarkStart w:id="41" w:name="智能缓存调度策略"/>
       <w:r>
         <w:rPr>
           <w:rFonts w:hint="eastAsia" w:ascii="楷体_GB2312" w:hAnsi="宋体" w:eastAsia="楷体_GB2312" w:cs="Times New Roman"/>
@@ -7564,13 +8153,14 @@
         <w:t>基于深度学习预测结果，系统实现了动态的缓存调度策略。预测模型每小时更新一次热点区域预测结果，缓存调度器根据预测概率动态调整缓存策略。对于高概率热点区域，系统提前生成并缓存多个缩放级别的瓦片数据。对于低概率区域，采用延迟加载策略以节省存储空间。系统还引入了负载均衡机制，根据服务器负载情况动态分配缓存任务，避免单点过载。</w:t>
       </w:r>
     </w:p>
-    <w:bookmarkEnd w:id="30"/>
-    <w:bookmarkEnd w:id="36"/>
-    <w:bookmarkEnd w:id="40"/>
+    <w:bookmarkEnd w:id="31"/>
+    <w:bookmarkEnd w:id="37"/>
+    <w:bookmarkEnd w:id="41"/>
     <w:p>
       <w:pPr>
         <w:widowControl w:val="0"/>
         <w:spacing w:beforeLines="50" w:after="0" w:afterLines="50"/>
+        <w:ind w:left="0" w:leftChars="0" w:firstLine="0" w:firstLineChars="0"/>
         <w:jc w:val="both"/>
         <w:rPr>
           <w:rFonts w:hint="eastAsia" w:ascii="黑体" w:hAnsi="宋体" w:eastAsia="黑体" w:cs="Times New Roman"/>
@@ -7580,7 +8170,7 @@
           <w:lang w:eastAsia="zh-CN"/>
         </w:rPr>
       </w:pPr>
-      <w:bookmarkStart w:id="41" w:name="结论与展望"/>
+      <w:bookmarkStart w:id="42" w:name="结论与展望"/>
       <w:r>
         <w:rPr>
           <w:rFonts w:hint="eastAsia" w:ascii="黑体" w:hAnsi="宋体" w:eastAsia="黑体" w:cs="Times New Roman"/>
@@ -7596,6 +8186,7 @@
       <w:pPr>
         <w:widowControl w:val="0"/>
         <w:spacing w:beforeLines="50" w:after="0" w:afterLines="50"/>
+        <w:ind w:left="0" w:leftChars="0" w:firstLine="0" w:firstLineChars="0"/>
         <w:jc w:val="both"/>
         <w:rPr>
           <w:rFonts w:hint="eastAsia" w:ascii="宋体" w:hAnsi="宋体" w:cs="Times New Roman"/>
@@ -7606,7 +8197,7 @@
           <w:lang w:val="en-US" w:eastAsia="zh-CN"/>
         </w:rPr>
       </w:pPr>
-      <w:bookmarkStart w:id="42" w:name="研究总结"/>
+      <w:bookmarkStart w:id="43" w:name="研究总结"/>
       <w:r>
         <w:rPr>
           <w:rFonts w:hint="eastAsia" w:ascii="宋体" w:hAnsi="宋体" w:cs="Times New Roman"/>
@@ -7862,11 +8453,12 @@
         <w:t>工程实践：建立了完整的多格式数据处理流水线，支持TB级数据的高效处理和服务发布，系统具备良好的稳定性。</w:t>
       </w:r>
     </w:p>
-    <w:bookmarkEnd w:id="42"/>
+    <w:bookmarkEnd w:id="43"/>
     <w:p>
       <w:pPr>
         <w:widowControl w:val="0"/>
         <w:spacing w:beforeLines="50" w:after="0" w:afterLines="50"/>
+        <w:ind w:left="0" w:leftChars="0" w:firstLine="0" w:firstLineChars="0"/>
         <w:jc w:val="both"/>
         <w:rPr>
           <w:rFonts w:hint="eastAsia" w:ascii="宋体" w:hAnsi="宋体" w:cs="Times New Roman"/>
@@ -7877,7 +8469,7 @@
           <w:lang w:val="en-US" w:eastAsia="zh-CN"/>
         </w:rPr>
       </w:pPr>
-      <w:bookmarkStart w:id="43" w:name="技术贡献"/>
+      <w:bookmarkStart w:id="44" w:name="技术贡献"/>
       <w:r>
         <w:rPr>
           <w:rFonts w:hint="eastAsia" w:ascii="宋体" w:hAnsi="宋体" w:cs="Times New Roman"/>
@@ -8091,11 +8683,12 @@
         <w:t>。</w:t>
       </w:r>
     </w:p>
-    <w:bookmarkEnd w:id="43"/>
+    <w:bookmarkEnd w:id="44"/>
     <w:p>
       <w:pPr>
         <w:widowControl w:val="0"/>
         <w:spacing w:beforeLines="50" w:after="0" w:afterLines="50"/>
+        <w:ind w:left="0" w:leftChars="0" w:firstLine="0" w:firstLineChars="0"/>
         <w:jc w:val="both"/>
         <w:rPr>
           <w:rFonts w:hint="eastAsia" w:ascii="宋体" w:hAnsi="宋体" w:cs="Times New Roman"/>
@@ -8106,7 +8699,7 @@
           <w:lang w:val="en-US" w:eastAsia="zh-CN"/>
         </w:rPr>
       </w:pPr>
-      <w:bookmarkStart w:id="44" w:name="局限性分析"/>
+      <w:bookmarkStart w:id="45" w:name="局限性分析"/>
       <w:r>
         <w:rPr>
           <w:rFonts w:hint="eastAsia" w:ascii="宋体" w:hAnsi="宋体" w:cs="Times New Roman"/>
@@ -8317,11 +8910,12 @@
         <w:t>深度学习模型：LSTM模型对于异常访问模式的预测准确性仍有提升空间。</w:t>
       </w:r>
     </w:p>
-    <w:bookmarkEnd w:id="44"/>
+    <w:bookmarkEnd w:id="45"/>
     <w:p>
       <w:pPr>
         <w:widowControl w:val="0"/>
         <w:spacing w:beforeLines="50" w:after="0" w:afterLines="50"/>
+        <w:ind w:left="0" w:leftChars="0" w:firstLine="0" w:firstLineChars="0"/>
         <w:jc w:val="both"/>
         <w:rPr>
           <w:rFonts w:hint="eastAsia" w:ascii="宋体" w:hAnsi="宋体" w:cs="Times New Roman"/>
@@ -8332,7 +8926,7 @@
           <w:lang w:val="en-US" w:eastAsia="zh-CN"/>
         </w:rPr>
       </w:pPr>
-      <w:bookmarkStart w:id="45" w:name="未来工作方向"/>
+      <w:bookmarkStart w:id="46" w:name="未来工作方向"/>
       <w:r>
         <w:rPr>
           <w:rFonts w:hint="eastAsia" w:ascii="宋体" w:hAnsi="宋体" w:cs="Times New Roman"/>
@@ -8588,11 +9182,12 @@
         <w:t>增强现实集成：结合AR/VR技术，提供沉浸式的地理信息可视化体验。</w:t>
       </w:r>
     </w:p>
-    <w:bookmarkEnd w:id="45"/>
+    <w:bookmarkEnd w:id="46"/>
     <w:p>
       <w:pPr>
         <w:widowControl w:val="0"/>
         <w:spacing w:beforeLines="50" w:after="0" w:afterLines="50"/>
+        <w:ind w:left="0" w:leftChars="0" w:firstLine="0" w:firstLineChars="0"/>
         <w:jc w:val="both"/>
         <w:rPr>
           <w:rFonts w:hint="eastAsia" w:ascii="宋体" w:hAnsi="宋体" w:cs="Times New Roman"/>
@@ -8603,7 +9198,7 @@
           <w:lang w:val="en-US" w:eastAsia="zh-CN"/>
         </w:rPr>
       </w:pPr>
-      <w:bookmarkStart w:id="46" w:name="产业应用前景"/>
+      <w:bookmarkStart w:id="47" w:name="产业应用前景"/>
       <w:r>
         <w:rPr>
           <w:rFonts w:hint="eastAsia" w:ascii="宋体" w:hAnsi="宋体" w:cs="Times New Roman"/>
@@ -8942,8 +9537,8 @@
         <w:t>通过前端IndexDB缓存和后端深度学习预测技术的创新应用，本研究为构建下一代高性能、多格式兼容的WebGIS平台提供了重要的理论基础和技术参考，对推动地理信息技术向智能化、高效化方向发展具有重要意义。</w:t>
       </w:r>
     </w:p>
-    <w:bookmarkEnd w:id="41"/>
-    <w:bookmarkEnd w:id="46"/>
+    <w:bookmarkEnd w:id="42"/>
+    <w:bookmarkEnd w:id="47"/>
     <w:p>
       <w:pPr>
         <w:pStyle w:val="4"/>
@@ -8953,7 +9548,7 @@
           <w:iCs w:val="0"/>
         </w:rPr>
       </w:pPr>
-      <w:bookmarkStart w:id="47" w:name="参考文献"/>
+      <w:bookmarkStart w:id="48" w:name="参考文献"/>
     </w:p>
     <w:p>
       <w:pPr>
@@ -8985,13 +9580,14 @@
             <w:col w:w="4107" w:space="425"/>
             <w:col w:w="4107"/>
           </w:cols>
+          <w:titlePg/>
         </w:sectPr>
       </w:pPr>
     </w:p>
     <w:p>
       <w:pPr>
         <w:widowControl w:val="0"/>
-        <w:spacing w:beforeLines="50" w:after="0" w:afterLines="50"/>
+        <w:spacing w:beforeLines="50" w:afterLines="50"/>
         <w:ind w:firstLine="0" w:firstLineChars="0"/>
         <w:jc w:val="both"/>
         <w:rPr>
@@ -9011,6 +9607,15 @@
           <w:lang w:eastAsia="zh-CN"/>
         </w:rPr>
         <w:t>参考文献</w:t>
+      </w:r>
+      <w:r>
+        <w:rPr>
+          <w:rFonts w:hint="eastAsia" w:ascii="黑体" w:hAnsi="宋体" w:eastAsia="黑体"/>
+          <w:sz w:val="24"/>
+          <w:szCs w:val="24"/>
+          <w:lang w:eastAsia="zh-CN"/>
+        </w:rPr>
+        <w:t>：</w:t>
       </w:r>
     </w:p>
     <w:p>
@@ -9995,10 +10600,8 @@
           <w:szCs w:val="18"/>
           <w:lang w:val="en-US" w:eastAsia="zh-CN"/>
         </w:rPr>
-        <w:t>0</w:t>
-      </w:r>
-      <w:bookmarkStart w:id="48" w:name="_GoBack"/>
-      <w:bookmarkEnd w:id="48"/>
+        <w:t>08</w:t>
+      </w:r>
       <w:r>
         <w:rPr>
           <w:rFonts w:hint="eastAsia" w:ascii="Times New Roman" w:hAnsi="Times New Roman" w:eastAsia="宋体" w:cs="Times New Roman"/>
@@ -10006,17 +10609,6 @@
           <w:iCs w:val="0"/>
           <w:sz w:val="18"/>
           <w:szCs w:val="18"/>
-          <w:lang w:val="en-US" w:eastAsia="zh-CN"/>
-        </w:rPr>
-        <w:t>8</w:t>
-      </w:r>
-      <w:r>
-        <w:rPr>
-          <w:rFonts w:hint="eastAsia" w:ascii="Times New Roman" w:hAnsi="Times New Roman" w:eastAsia="宋体" w:cs="Times New Roman"/>
-          <w:i w:val="0"/>
-          <w:iCs w:val="0"/>
-          <w:sz w:val="18"/>
-          <w:szCs w:val="18"/>
         </w:rPr>
         <w:t>.</w:t>
       </w:r>
@@ -10030,76 +10622,6 @@
           <w:iCs w:val="0"/>
         </w:rPr>
       </w:pPr>
-    </w:p>
-    <w:p>
-      <w:pPr>
-        <w:bidi w:val="0"/>
-        <w:rPr>
-          <w:rFonts w:hint="eastAsia" w:ascii="宋体" w:hAnsi="宋体" w:eastAsia="宋体" w:cs="宋体"/>
-          <w:sz w:val="21"/>
-          <w:szCs w:val="21"/>
-        </w:rPr>
-      </w:pPr>
-      <w:r>
-        <w:rPr>
-          <w:rFonts w:hint="eastAsia" w:ascii="宋体" w:hAnsi="宋体" w:eastAsia="宋体" w:cs="宋体"/>
-          <w:sz w:val="21"/>
-          <w:szCs w:val="21"/>
-        </w:rPr>
-        <w:t xml:space="preserve">作者简介：吕弯弯 </w:t>
-      </w:r>
-      <w:r>
-        <w:rPr>
-          <w:rFonts w:hint="eastAsia" w:ascii="宋体" w:hAnsi="宋体" w:eastAsia="宋体" w:cs="宋体"/>
-          <w:sz w:val="21"/>
-          <w:szCs w:val="21"/>
-          <w:lang w:val="en-US" w:eastAsia="zh-CN"/>
-        </w:rPr>
-        <w:t xml:space="preserve">1990.09 男 高级工程师 硕士研究生 地理空间数据创作与软件开发 </w:t>
-      </w:r>
-      <w:r>
-        <w:rPr>
-          <w:rFonts w:hint="eastAsia" w:ascii="宋体" w:hAnsi="宋体" w:eastAsia="宋体" w:cs="宋体"/>
-          <w:sz w:val="21"/>
-          <w:szCs w:val="21"/>
-        </w:rPr>
-        <w:fldChar w:fldCharType="begin"/>
-      </w:r>
-      <w:r>
-        <w:rPr>
-          <w:rFonts w:hint="eastAsia" w:ascii="宋体" w:hAnsi="宋体" w:eastAsia="宋体" w:cs="宋体"/>
-          <w:sz w:val="21"/>
-          <w:szCs w:val="21"/>
-        </w:rPr>
-        <w:instrText xml:space="preserve"> HYPERLINK "mailto:793145268@qq.com" </w:instrText>
-      </w:r>
-      <w:r>
-        <w:rPr>
-          <w:rFonts w:hint="eastAsia" w:ascii="宋体" w:hAnsi="宋体" w:eastAsia="宋体" w:cs="宋体"/>
-          <w:sz w:val="21"/>
-          <w:szCs w:val="21"/>
-        </w:rPr>
-        <w:fldChar w:fldCharType="separate"/>
-      </w:r>
-      <w:r>
-        <w:rPr>
-          <w:rStyle w:val="22"/>
-          <w:rFonts w:hint="eastAsia" w:ascii="宋体" w:hAnsi="宋体" w:eastAsia="宋体" w:cs="宋体"/>
-          <w:i w:val="0"/>
-          <w:iCs w:val="0"/>
-          <w:sz w:val="21"/>
-          <w:szCs w:val="21"/>
-        </w:rPr>
-        <w:t>793145268@qq.com</w:t>
-      </w:r>
-      <w:r>
-        <w:rPr>
-          <w:rFonts w:hint="eastAsia" w:ascii="宋体" w:hAnsi="宋体" w:eastAsia="宋体" w:cs="宋体"/>
-          <w:sz w:val="21"/>
-          <w:szCs w:val="21"/>
-        </w:rPr>
-        <w:fldChar w:fldCharType="end"/>
-      </w:r>
     </w:p>
     <w:p>
       <w:pPr>
@@ -10118,6 +10640,7 @@
         <w:adjustRightInd/>
         <w:snapToGrid/>
         <w:spacing w:after="0"/>
+        <w:ind w:left="0" w:leftChars="0" w:firstLine="0" w:firstLineChars="0"/>
         <w:textAlignment w:val="auto"/>
         <w:rPr>
           <w:rFonts w:hint="eastAsia" w:ascii="方正仿宋_GB2312" w:hAnsi="方正仿宋_GB2312" w:eastAsia="方正仿宋_GB2312" w:cs="方正仿宋_GB2312"/>
@@ -10133,27 +10656,6 @@
       <w:r>
         <w:rPr>
           <w:rFonts w:hint="eastAsia" w:ascii="方正仿宋_GB2312" w:hAnsi="方正仿宋_GB2312" w:eastAsia="方正仿宋_GB2312" w:cs="方正仿宋_GB2312"/>
-          <w:b/>
-          <w:bCs/>
-          <w:i w:val="0"/>
-          <w:iCs w:val="0"/>
-          <w:sz w:val="18"/>
-          <w:szCs w:val="24"/>
-          <w:lang w:val="en-US" w:eastAsia="zh-CN" w:bidi="ar-SA"/>
-        </w:rPr>
-        <w:t>单位简介：</w:t>
-      </w:r>
-      <w:r>
-        <w:rPr>
-          <w:rFonts w:hint="eastAsia" w:ascii="方正仿宋_GB2312" w:hAnsi="方正仿宋_GB2312" w:eastAsia="方正仿宋_GB2312" w:cs="方正仿宋_GB2312"/>
-          <w:i w:val="0"/>
-          <w:iCs w:val="0"/>
-        </w:rPr>
-        <w:t>四川水发勘测设计研究有限公司</w:t>
-      </w:r>
-      <w:r>
-        <w:rPr>
-          <w:rFonts w:hint="eastAsia" w:ascii="方正仿宋_GB2312" w:hAnsi="方正仿宋_GB2312" w:eastAsia="方正仿宋_GB2312" w:cs="方正仿宋_GB2312"/>
           <w:i w:val="0"/>
           <w:iCs w:val="0"/>
           <w:lang w:val="en-US" w:eastAsia="zh-CN"/>
@@ -10165,9 +10667,9 @@
           <w:sz w:val="21"/>
         </w:rPr>
         <w:pict>
-          <v:group id="_x0000_s2077" o:spid="_x0000_s2077" o:spt="203" style="position:absolute;left:0pt;margin-left:-17.6pt;margin-top:596.6pt;height:55.15pt;width:505.75pt;z-index:251660288;mso-width-relative:page;mso-height-relative:page;" coordorigin="4070,92456" coordsize="10115,1103">
+          <v:group id="_x0000_s2077" o:spid="_x0000_s2077" o:spt="203" style="position:absolute;left:0pt;margin-left:-17.6pt;margin-top:596.6pt;height:56.85pt;width:505.75pt;z-index:251659264;mso-width-relative:page;mso-height-relative:page;" coordorigin="4070,92456" coordsize="10115,1137">
             <o:lock v:ext="edit" aspectratio="f"/>
-            <v:shape id="文本框 2" o:spid="_x0000_s2078" o:spt="202" type="#_x0000_t202" style="position:absolute;left:4645;top:92531;height:1028;width:9540;" fillcolor="#FFFFFF" filled="t" stroked="f" coordsize="21600,21600" o:gfxdata="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">
+            <v:shape id="文本框 2" o:spid="_x0000_s2078" o:spt="202" type="#_x0000_t202" style="position:absolute;left:4645;top:92531;height:1062;width:9540;" fillcolor="#FFFFFF" filled="t" stroked="f" coordsize="21600,21600" o:gfxdata="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">
               <v:path/>
               <v:fill on="t" color2="#FFFFFF" focussize="0,0"/>
               <v:stroke on="f"/>
@@ -10368,7 +10870,7 @@
       </w:r>
     </w:p>
     <w:bookmarkEnd w:id="0"/>
-    <w:bookmarkEnd w:id="47"/>
+    <w:bookmarkEnd w:id="48"/>
     <w:sectPr>
       <w:footnotePr>
         <w:numRestart w:val="eachSect"/>
@@ -10431,212 +10933,6 @@
         <w:lang w:val="en-US" w:eastAsia="zh-CN"/>
       </w:rPr>
     </w:pPr>
-    <w:r>
-      <w:rPr>
-        <w:sz w:val="21"/>
-      </w:rPr>
-      <w:pict>
-        <v:group id="_x0000_s3073" o:spid="_x0000_s3073" o:spt="203" style="position:absolute;left:0pt;margin-left:-17.1pt;margin-top:-23.4pt;height:55.8pt;width:505.75pt;z-index:251659264;mso-width-relative:page;mso-height-relative:page;" coordorigin="4070,92456" coordsize="10115,945">
-          <o:lock v:ext="edit" aspectratio="f"/>
-          <v:shape id="_x0000_s3074" o:spid="_x0000_s3074" o:spt="202" type="#_x0000_t202" style="position:absolute;left:4645;top:92531;height:870;width:9540;" fillcolor="#FFFFFF" filled="t" stroked="f" coordsize="21600,21600" o:gfxdata="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">
-            <v:path/>
-            <v:fill on="t" color2="#FFFFFF" focussize="0,0"/>
-            <v:stroke on="f"/>
-            <v:imagedata o:title=""/>
-            <o:lock v:ext="edit" aspectratio="f"/>
-            <v:textbox style="mso-fit-shape-to-text:t;">
-              <w:txbxContent>
-                <w:p>
-                  <w:pPr>
-                    <w:keepNext w:val="0"/>
-                    <w:keepLines w:val="0"/>
-                    <w:pageBreakBefore w:val="0"/>
-                    <w:widowControl/>
-                    <w:kinsoku/>
-                    <w:wordWrap/>
-                    <w:overflowPunct/>
-                    <w:topLinePunct w:val="0"/>
-                    <w:bidi w:val="0"/>
-                    <w:adjustRightInd/>
-                    <w:snapToGrid/>
-                    <w:spacing w:after="0" w:line="200" w:lineRule="exact"/>
-                    <w:ind w:firstLine="0" w:firstLineChars="0"/>
-                    <w:textAlignment w:val="auto"/>
-                    <w:rPr>
-                      <w:rFonts w:hint="default" w:ascii="宋体" w:hAnsi="宋体" w:eastAsia="宋体" w:cs="宋体"/>
-                      <w:b/>
-                      <w:sz w:val="18"/>
-                      <w:szCs w:val="18"/>
-                      <w:lang w:val="en-US" w:eastAsia="zh-CN"/>
-                    </w:rPr>
-                  </w:pPr>
-                  <w:r>
-                    <w:rPr>
-                      <w:rFonts w:hint="eastAsia" w:ascii="宋体" w:hAnsi="宋体" w:eastAsia="宋体" w:cs="宋体"/>
-                      <w:b/>
-                      <w:sz w:val="18"/>
-                      <w:szCs w:val="18"/>
-                    </w:rPr>
-                    <w:t>收稿日期：</w:t>
-                  </w:r>
-                </w:p>
-                <w:p>
-                  <w:pPr>
-                    <w:keepNext w:val="0"/>
-                    <w:keepLines w:val="0"/>
-                    <w:pageBreakBefore w:val="0"/>
-                    <w:widowControl/>
-                    <w:kinsoku/>
-                    <w:wordWrap/>
-                    <w:overflowPunct/>
-                    <w:topLinePunct w:val="0"/>
-                    <w:bidi w:val="0"/>
-                    <w:adjustRightInd/>
-                    <w:snapToGrid/>
-                    <w:spacing w:after="0" w:line="200" w:lineRule="exact"/>
-                    <w:ind w:firstLine="0" w:firstLineChars="0"/>
-                    <w:textAlignment w:val="auto"/>
-                    <w:rPr>
-                      <w:rFonts w:hint="default" w:ascii="宋体" w:hAnsi="宋体" w:eastAsia="宋体" w:cs="宋体"/>
-                      <w:lang w:val="en-US" w:eastAsia="zh-CN"/>
-                    </w:rPr>
-                  </w:pPr>
-                  <w:r>
-                    <w:rPr>
-                      <w:rFonts w:hint="eastAsia" w:ascii="宋体" w:hAnsi="宋体" w:eastAsia="宋体" w:cs="宋体"/>
-                      <w:b/>
-                      <w:sz w:val="18"/>
-                      <w:szCs w:val="18"/>
-                    </w:rPr>
-                    <w:t>作者简介：</w:t>
-                  </w:r>
-                  <w:r>
-                    <w:rPr>
-                      <w:rFonts w:hint="eastAsia" w:ascii="宋体" w:hAnsi="宋体" w:cs="宋体"/>
-                      <w:b/>
-                      <w:sz w:val="18"/>
-                      <w:szCs w:val="18"/>
-                      <w:lang w:val="en-US" w:eastAsia="zh-CN"/>
-                    </w:rPr>
-                    <w:t>吕弯弯</w:t>
-                  </w:r>
-                  <w:r>
-                    <w:rPr>
-                      <w:rFonts w:hint="eastAsia" w:ascii="宋体" w:hAnsi="宋体" w:eastAsia="宋体" w:cs="宋体"/>
-                      <w:sz w:val="18"/>
-                      <w:szCs w:val="18"/>
-                    </w:rPr>
-                    <w:t>（19</w:t>
-                  </w:r>
-                  <w:r>
-                    <w:rPr>
-                      <w:rFonts w:hint="eastAsia" w:ascii="宋体" w:hAnsi="宋体" w:cs="宋体"/>
-                      <w:sz w:val="18"/>
-                      <w:szCs w:val="18"/>
-                      <w:lang w:val="en-US" w:eastAsia="zh-CN"/>
-                    </w:rPr>
-                    <w:t>90.09</w:t>
-                  </w:r>
-                  <w:r>
-                    <w:rPr>
-                      <w:rFonts w:hint="eastAsia" w:ascii="宋体" w:hAnsi="宋体" w:eastAsia="宋体" w:cs="宋体"/>
-                      <w:sz w:val="18"/>
-                      <w:szCs w:val="18"/>
-                    </w:rPr>
-                    <w:t>），</w:t>
-                  </w:r>
-                  <w:r>
-                    <w:rPr>
-                      <w:rFonts w:hint="eastAsia" w:ascii="宋体" w:hAnsi="宋体" w:cs="宋体"/>
-                      <w:sz w:val="18"/>
-                      <w:szCs w:val="18"/>
-                      <w:lang w:val="en-US" w:eastAsia="zh-CN"/>
-                    </w:rPr>
-                    <w:t>男</w:t>
-                  </w:r>
-                  <w:r>
-                    <w:rPr>
-                      <w:rFonts w:hint="eastAsia" w:ascii="宋体" w:hAnsi="宋体" w:eastAsia="宋体" w:cs="宋体"/>
-                      <w:sz w:val="18"/>
-                      <w:szCs w:val="18"/>
-                    </w:rPr>
-                    <w:t>，</w:t>
-                  </w:r>
-                  <w:r>
-                    <w:rPr>
-                      <w:rFonts w:hint="eastAsia" w:ascii="宋体" w:hAnsi="宋体" w:cs="宋体"/>
-                      <w:sz w:val="18"/>
-                      <w:szCs w:val="18"/>
-                      <w:lang w:val="en-US" w:eastAsia="zh-CN"/>
-                    </w:rPr>
-                    <w:t>硕士研究生</w:t>
-                  </w:r>
-                  <w:r>
-                    <w:rPr>
-                      <w:rFonts w:hint="eastAsia" w:ascii="宋体" w:hAnsi="宋体" w:eastAsia="宋体" w:cs="宋体"/>
-                      <w:sz w:val="18"/>
-                      <w:szCs w:val="18"/>
-                    </w:rPr>
-                    <w:t>，</w:t>
-                  </w:r>
-                  <w:r>
-                    <w:rPr>
-                      <w:rFonts w:hint="eastAsia" w:ascii="宋体" w:hAnsi="宋体" w:cs="宋体"/>
-                      <w:sz w:val="18"/>
-                      <w:szCs w:val="18"/>
-                      <w:lang w:val="en-US" w:eastAsia="zh-CN"/>
-                    </w:rPr>
-                    <w:t>高级工程师</w:t>
-                  </w:r>
-                  <w:r>
-                    <w:rPr>
-                      <w:rFonts w:hint="eastAsia" w:ascii="宋体" w:hAnsi="宋体" w:eastAsia="宋体" w:cs="宋体"/>
-                      <w:sz w:val="18"/>
-                      <w:szCs w:val="18"/>
-                    </w:rPr>
-                    <w:t>，</w:t>
-                  </w:r>
-                  <w:r>
-                    <w:rPr>
-                      <w:rFonts w:hint="eastAsia" w:ascii="宋体" w:hAnsi="宋体" w:cs="宋体"/>
-                      <w:sz w:val="18"/>
-                      <w:szCs w:val="18"/>
-                      <w:lang w:val="en-US" w:eastAsia="zh-CN"/>
-                    </w:rPr>
-                    <w:t>地理空间数据创作与软件开发</w:t>
-                  </w:r>
-                  <w:r>
-                    <w:rPr>
-                      <w:rFonts w:hint="eastAsia" w:ascii="宋体" w:hAnsi="宋体" w:eastAsia="宋体" w:cs="宋体"/>
-                      <w:sz w:val="18"/>
-                      <w:szCs w:val="18"/>
-                    </w:rPr>
-                    <w:t>作。E-mail:</w:t>
-                  </w:r>
-                  <w:r>
-                    <w:rPr>
-                      <w:rFonts w:hint="eastAsia" w:ascii="宋体" w:hAnsi="宋体" w:cs="宋体"/>
-                      <w:sz w:val="18"/>
-                      <w:szCs w:val="18"/>
-                      <w:lang w:val="en-US" w:eastAsia="zh-CN"/>
-                    </w:rPr>
-                    <w:t>793145268@qq.com</w:t>
-                  </w:r>
-                </w:p>
-                <w:p/>
-              </w:txbxContent>
-            </v:textbox>
-          </v:shape>
-          <v:shape id="_x0000_s3075" o:spid="_x0000_s3075" o:spt="32" type="#_x0000_t32" style="position:absolute;left:4070;top:92456;height:1;width:3031;" filled="f" stroked="t" coordsize="21600,21600" o:gfxdata="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">
-            <v:path arrowok="t"/>
-            <v:fill on="f" focussize="0,0"/>
-            <v:stroke color="#000000" joinstyle="round"/>
-            <v:imagedata o:title=""/>
-            <o:lock v:ext="edit" aspectratio="f"/>
-          </v:shape>
-        </v:group>
-      </w:pict>
-    </w:r>
   </w:p>
 </w:ftr>
 </file>
@@ -10902,7 +11198,7 @@
     <w:lsdException w:unhideWhenUsed="0" w:uiPriority="0" w:semiHidden="0" w:name="Normal Indent"/>
     <w:lsdException w:qFormat="1" w:uiPriority="9" w:semiHidden="0" w:name="footnote text"/>
     <w:lsdException w:unhideWhenUsed="0" w:uiPriority="0" w:semiHidden="0" w:name="annotation text"/>
-    <w:lsdException w:unhideWhenUsed="0" w:uiPriority="0" w:semiHidden="0" w:name="header"/>
+    <w:lsdException w:qFormat="1" w:unhideWhenUsed="0" w:uiPriority="0" w:semiHidden="0" w:name="header"/>
     <w:lsdException w:qFormat="1" w:unhideWhenUsed="0" w:uiPriority="0" w:semiHidden="0" w:name="footer"/>
     <w:lsdException w:unhideWhenUsed="0" w:uiPriority="0" w:semiHidden="0" w:name="index heading"/>
     <w:lsdException w:qFormat="1" w:unhideWhenUsed="0" w:uiPriority="0" w:semiHidden="0" w:name="caption"/>
@@ -11434,6 +11730,7 @@
   <w:style w:type="paragraph" w:styleId="17">
     <w:name w:val="header"/>
     <w:basedOn w:val="1"/>
+    <w:qFormat/>
     <w:uiPriority w:val="0"/>
     <w:pPr>
       <w:pBdr>
@@ -12147,6 +12444,7 @@
   <w:style w:type="character" w:customStyle="1" w:styleId="85">
     <w:name w:val="图名 Char"/>
     <w:link w:val="25"/>
+    <w:qFormat/>
     <w:uiPriority w:val="0"/>
     <w:rPr>
       <w:rFonts w:ascii="宋体" w:hAnsi="宋体" w:eastAsia="宋体"/>
@@ -12418,9 +12716,8 @@
     <customSectPr/>
   </customSectProps>
   <customShpExts>
-    <customShpInfo spid="_x0000_s3074"/>
-    <customShpInfo spid="_x0000_s3075"/>
-    <customShpInfo spid="_x0000_s3073"/>
+    <customShpInfo spid="_x0000_s2054"/>
+    <customShpInfo spid="_x0000_s2053"/>
     <customShpInfo spid="_x0000_s2078"/>
     <customShpInfo spid="_x0000_s2079"/>
     <customShpInfo spid="_x0000_s2077"/>
